--- a/AzureVM managing virtual machines in Azure.docx
+++ b/AzureVM managing virtual machines in Azure.docx
@@ -19,57 +19,27 @@
           <w:szCs w:val="20"/>
           <w:lang w:eastAsia="en-IN"/>
         </w:rPr>
-        <w:t xml:space="preserve">This is the next article in my series on </w:t>
+        <w:t xml:space="preserve">I’ll give a short introduction on how to use </w:t>
+      </w:r>
+      <w:r>
+        <w:rPr>
+          <w:rFonts w:ascii="Times New Roman" w:eastAsia="Times New Roman" w:hAnsi="Times New Roman" w:cs="Times New Roman"/>
+          <w:sz w:val="20"/>
+          <w:szCs w:val="20"/>
+          <w:lang w:eastAsia="en-IN"/>
+        </w:rPr>
+        <w:t xml:space="preserve"> AzureVM</w:t>
+      </w:r>
+      <w:r>
+        <w:rPr>
+          <w:rFonts w:ascii="Times New Roman" w:eastAsia="Times New Roman" w:hAnsi="Times New Roman" w:cs="Times New Roman"/>
+          <w:sz w:val="20"/>
+          <w:szCs w:val="20"/>
+          <w:lang w:eastAsia="en-IN"/>
+        </w:rPr>
+        <w:t xml:space="preserve"> to manage Azure virtual machines, and in particular </w:t>
       </w:r>
       <w:hyperlink r:id="rId5" w:tgtFrame="_blank" w:history="1">
-        <w:proofErr w:type="spellStart"/>
-        <w:r>
-          <w:rPr>
-            <w:rFonts w:ascii="Times New Roman" w:eastAsia="Times New Roman" w:hAnsi="Times New Roman" w:cs="Times New Roman"/>
-            <w:color w:val="0000FF"/>
-            <w:sz w:val="20"/>
-            <w:szCs w:val="20"/>
-            <w:u w:val="single"/>
-            <w:lang w:eastAsia="en-IN"/>
-          </w:rPr>
-          <w:t>AzureR</w:t>
-        </w:r>
-        <w:proofErr w:type="spellEnd"/>
-      </w:hyperlink>
-      <w:r>
-        <w:rPr>
-          <w:rFonts w:ascii="Times New Roman" w:eastAsia="Times New Roman" w:hAnsi="Times New Roman" w:cs="Times New Roman"/>
-          <w:sz w:val="20"/>
-          <w:szCs w:val="20"/>
-          <w:lang w:eastAsia="en-IN"/>
-        </w:rPr>
-        <w:t xml:space="preserve">, a family of packages for working with Azure in R. I’ll give a short introduction on how to use </w:t>
-      </w:r>
-      <w:hyperlink r:id="rId6" w:tgtFrame="_blank" w:history="1">
-        <w:proofErr w:type="spellStart"/>
-        <w:r>
-          <w:rPr>
-            <w:rFonts w:ascii="Times New Roman" w:eastAsia="Times New Roman" w:hAnsi="Times New Roman" w:cs="Times New Roman"/>
-            <w:color w:val="0000FF"/>
-            <w:sz w:val="20"/>
-            <w:szCs w:val="20"/>
-            <w:u w:val="single"/>
-            <w:lang w:eastAsia="en-IN"/>
-          </w:rPr>
-          <w:t>AzureVM</w:t>
-        </w:r>
-        <w:proofErr w:type="spellEnd"/>
-      </w:hyperlink>
-      <w:r>
-        <w:rPr>
-          <w:rFonts w:ascii="Times New Roman" w:eastAsia="Times New Roman" w:hAnsi="Times New Roman" w:cs="Times New Roman"/>
-          <w:sz w:val="20"/>
-          <w:szCs w:val="20"/>
-          <w:lang w:eastAsia="en-IN"/>
-        </w:rPr>
-        <w:t xml:space="preserve"> to manage Azure virtual machines, and in particular </w:t>
-      </w:r>
-      <w:hyperlink r:id="rId7" w:tgtFrame="_blank" w:history="1">
         <w:r>
           <w:rPr>
             <w:rFonts w:ascii="Times New Roman" w:eastAsia="Times New Roman" w:hAnsi="Times New Roman" w:cs="Times New Roman"/>
@@ -136,7 +106,6 @@
         </w:rPr>
         <w:t xml:space="preserve">Creating a VM is as simple as using the </w:t>
       </w:r>
-      <w:proofErr w:type="spellStart"/>
       <w:r>
         <w:rPr>
           <w:rFonts w:ascii="Courier New" w:eastAsia="Times New Roman" w:hAnsi="Courier New" w:cs="Courier New"/>
@@ -146,7 +115,6 @@
         </w:rPr>
         <w:t>create_vm</w:t>
       </w:r>
-      <w:proofErr w:type="spellEnd"/>
       <w:r>
         <w:rPr>
           <w:rFonts w:ascii="Times New Roman" w:eastAsia="Times New Roman" w:hAnsi="Times New Roman" w:cs="Times New Roman"/>
@@ -156,7 +124,6 @@
         </w:rPr>
         <w:t xml:space="preserve"> method, which is available as part of the </w:t>
       </w:r>
-      <w:proofErr w:type="spellStart"/>
       <w:r>
         <w:rPr>
           <w:rFonts w:ascii="Courier New" w:eastAsia="Times New Roman" w:hAnsi="Courier New" w:cs="Courier New"/>
@@ -166,7 +133,6 @@
         </w:rPr>
         <w:t>az_subscription</w:t>
       </w:r>
-      <w:proofErr w:type="spellEnd"/>
       <w:r>
         <w:rPr>
           <w:rFonts w:ascii="Times New Roman" w:eastAsia="Times New Roman" w:hAnsi="Times New Roman" w:cs="Times New Roman"/>
@@ -176,7 +142,6 @@
         </w:rPr>
         <w:t xml:space="preserve"> and </w:t>
       </w:r>
-      <w:proofErr w:type="spellStart"/>
       <w:r>
         <w:rPr>
           <w:rFonts w:ascii="Courier New" w:eastAsia="Times New Roman" w:hAnsi="Courier New" w:cs="Courier New"/>
@@ -186,7 +151,6 @@
         </w:rPr>
         <w:t>az_resource_group</w:t>
       </w:r>
-      <w:proofErr w:type="spellEnd"/>
       <w:r>
         <w:rPr>
           <w:rFonts w:ascii="Times New Roman" w:eastAsia="Times New Roman" w:hAnsi="Times New Roman" w:cs="Times New Roman"/>
@@ -235,7 +199,6 @@
         </w:rPr>
         <w:t>library(</w:t>
       </w:r>
-      <w:proofErr w:type="spellStart"/>
       <w:proofErr w:type="gramEnd"/>
       <w:r>
         <w:rPr>
@@ -244,17 +207,7 @@
           <w:szCs w:val="20"/>
           <w:lang w:eastAsia="en-IN"/>
         </w:rPr>
-        <w:t>AzureRMR</w:t>
-      </w:r>
-      <w:proofErr w:type="spellEnd"/>
-      <w:r>
-        <w:rPr>
-          <w:rFonts w:ascii="Courier New" w:eastAsia="Times New Roman" w:hAnsi="Courier New" w:cs="Courier New"/>
-          <w:sz w:val="20"/>
-          <w:szCs w:val="20"/>
-          <w:lang w:eastAsia="en-IN"/>
-        </w:rPr>
-        <w:t>)</w:t>
+        <w:t>AzureRMR)</w:t>
       </w:r>
     </w:p>
     <w:p>
@@ -295,7 +248,6 @@
         </w:rPr>
         <w:t>library(</w:t>
       </w:r>
-      <w:proofErr w:type="spellStart"/>
       <w:proofErr w:type="gramEnd"/>
       <w:r>
         <w:rPr>
@@ -304,17 +256,7 @@
           <w:szCs w:val="20"/>
           <w:lang w:eastAsia="en-IN"/>
         </w:rPr>
-        <w:t>AzureVM</w:t>
-      </w:r>
-      <w:proofErr w:type="spellEnd"/>
-      <w:r>
-        <w:rPr>
-          <w:rFonts w:ascii="Courier New" w:eastAsia="Times New Roman" w:hAnsi="Courier New" w:cs="Courier New"/>
-          <w:sz w:val="20"/>
-          <w:szCs w:val="20"/>
-          <w:lang w:eastAsia="en-IN"/>
-        </w:rPr>
-        <w:t>)</w:t>
+        <w:t>AzureVM)</w:t>
       </w:r>
     </w:p>
     <w:p>
@@ -419,105 +361,45 @@
           <w:szCs w:val="20"/>
           <w:lang w:eastAsia="en-IN"/>
         </w:rPr>
-        <w:t xml:space="preserve">sub &lt;- </w:t>
-      </w:r>
-      <w:proofErr w:type="spellStart"/>
-      <w:r>
-        <w:rPr>
-          <w:rFonts w:ascii="Courier New" w:eastAsia="Times New Roman" w:hAnsi="Courier New" w:cs="Courier New"/>
-          <w:sz w:val="20"/>
-          <w:szCs w:val="20"/>
-          <w:lang w:eastAsia="en-IN"/>
-        </w:rPr>
-        <w:t>az_rm</w:t>
-      </w:r>
-      <w:proofErr w:type="spellEnd"/>
-      <w:r>
-        <w:rPr>
-          <w:rFonts w:ascii="Courier New" w:eastAsia="Times New Roman" w:hAnsi="Courier New" w:cs="Courier New"/>
-          <w:sz w:val="20"/>
-          <w:szCs w:val="20"/>
-          <w:lang w:eastAsia="en-IN"/>
-        </w:rPr>
-        <w:t>$</w:t>
-      </w:r>
-    </w:p>
-    <w:p>
-      <w:pPr>
-        <w:tabs>
-          <w:tab w:val="left" w:pos="916"/>
-          <w:tab w:val="left" w:pos="1832"/>
-          <w:tab w:val="left" w:pos="2748"/>
-          <w:tab w:val="left" w:pos="3664"/>
-          <w:tab w:val="left" w:pos="4580"/>
-          <w:tab w:val="left" w:pos="5496"/>
-          <w:tab w:val="left" w:pos="6412"/>
-          <w:tab w:val="left" w:pos="7328"/>
-          <w:tab w:val="left" w:pos="8244"/>
-          <w:tab w:val="left" w:pos="9160"/>
-          <w:tab w:val="left" w:pos="10076"/>
-          <w:tab w:val="left" w:pos="10992"/>
-          <w:tab w:val="left" w:pos="11908"/>
-          <w:tab w:val="left" w:pos="12824"/>
-          <w:tab w:val="left" w:pos="13740"/>
-          <w:tab w:val="left" w:pos="14656"/>
-        </w:tabs>
-        <w:spacing w:after="0" w:line="240" w:lineRule="auto"/>
-        <w:rPr>
-          <w:rFonts w:ascii="Courier New" w:eastAsia="Times New Roman" w:hAnsi="Courier New" w:cs="Courier New"/>
-          <w:sz w:val="20"/>
-          <w:szCs w:val="20"/>
-          <w:lang w:eastAsia="en-IN"/>
-        </w:rPr>
-      </w:pPr>
-      <w:r>
-        <w:rPr>
-          <w:rFonts w:ascii="Courier New" w:eastAsia="Times New Roman" w:hAnsi="Courier New" w:cs="Courier New"/>
-          <w:sz w:val="20"/>
-          <w:szCs w:val="20"/>
-          <w:lang w:eastAsia="en-IN"/>
-        </w:rPr>
-        <w:t xml:space="preserve">    new(tenant="{</w:t>
-      </w:r>
-      <w:proofErr w:type="spellStart"/>
-      <w:r>
-        <w:rPr>
-          <w:rFonts w:ascii="Courier New" w:eastAsia="Times New Roman" w:hAnsi="Courier New" w:cs="Courier New"/>
-          <w:sz w:val="20"/>
-          <w:szCs w:val="20"/>
-          <w:lang w:eastAsia="en-IN"/>
-        </w:rPr>
-        <w:t>tenant_id</w:t>
-      </w:r>
-      <w:proofErr w:type="spellEnd"/>
-      <w:r>
-        <w:rPr>
-          <w:rFonts w:ascii="Courier New" w:eastAsia="Times New Roman" w:hAnsi="Courier New" w:cs="Courier New"/>
-          <w:sz w:val="20"/>
-          <w:szCs w:val="20"/>
-          <w:lang w:eastAsia="en-IN"/>
-        </w:rPr>
-        <w:t>}", app="{</w:t>
-      </w:r>
-      <w:proofErr w:type="spellStart"/>
-      <w:r>
-        <w:rPr>
-          <w:rFonts w:ascii="Courier New" w:eastAsia="Times New Roman" w:hAnsi="Courier New" w:cs="Courier New"/>
-          <w:sz w:val="20"/>
-          <w:szCs w:val="20"/>
-          <w:lang w:eastAsia="en-IN"/>
-        </w:rPr>
-        <w:t>app_id</w:t>
-      </w:r>
-      <w:proofErr w:type="spellEnd"/>
-      <w:r>
-        <w:rPr>
-          <w:rFonts w:ascii="Courier New" w:eastAsia="Times New Roman" w:hAnsi="Courier New" w:cs="Courier New"/>
-          <w:sz w:val="20"/>
-          <w:szCs w:val="20"/>
-          <w:lang w:eastAsia="en-IN"/>
-        </w:rPr>
-        <w:t>}", password="{password}</w:t>
+        <w:t>sub &lt;- az_rm$</w:t>
+      </w:r>
+    </w:p>
+    <w:p>
+      <w:pPr>
+        <w:tabs>
+          <w:tab w:val="left" w:pos="916"/>
+          <w:tab w:val="left" w:pos="1832"/>
+          <w:tab w:val="left" w:pos="2748"/>
+          <w:tab w:val="left" w:pos="3664"/>
+          <w:tab w:val="left" w:pos="4580"/>
+          <w:tab w:val="left" w:pos="5496"/>
+          <w:tab w:val="left" w:pos="6412"/>
+          <w:tab w:val="left" w:pos="7328"/>
+          <w:tab w:val="left" w:pos="8244"/>
+          <w:tab w:val="left" w:pos="9160"/>
+          <w:tab w:val="left" w:pos="10076"/>
+          <w:tab w:val="left" w:pos="10992"/>
+          <w:tab w:val="left" w:pos="11908"/>
+          <w:tab w:val="left" w:pos="12824"/>
+          <w:tab w:val="left" w:pos="13740"/>
+          <w:tab w:val="left" w:pos="14656"/>
+        </w:tabs>
+        <w:spacing w:after="0" w:line="240" w:lineRule="auto"/>
+        <w:rPr>
+          <w:rFonts w:ascii="Courier New" w:eastAsia="Times New Roman" w:hAnsi="Courier New" w:cs="Courier New"/>
+          <w:sz w:val="20"/>
+          <w:szCs w:val="20"/>
+          <w:lang w:eastAsia="en-IN"/>
+        </w:rPr>
+      </w:pPr>
+      <w:r>
+        <w:rPr>
+          <w:rFonts w:ascii="Courier New" w:eastAsia="Times New Roman" w:hAnsi="Courier New" w:cs="Courier New"/>
+          <w:sz w:val="20"/>
+          <w:szCs w:val="20"/>
+          <w:lang w:eastAsia="en-IN"/>
+        </w:rPr>
+        <w:t xml:space="preserve">    new(tenant="{tenant_id}", app="{app_id}", password="{password}</w:t>
       </w:r>
       <w:proofErr w:type="gramStart"/>
       <w:r>
@@ -566,135 +448,74 @@
           <w:szCs w:val="20"/>
           <w:lang w:eastAsia="en-IN"/>
         </w:rPr>
-        <w:t xml:space="preserve">    </w:t>
-      </w:r>
-      <w:proofErr w:type="spellStart"/>
-      <w:r>
-        <w:rPr>
-          <w:rFonts w:ascii="Courier New" w:eastAsia="Times New Roman" w:hAnsi="Courier New" w:cs="Courier New"/>
-          <w:sz w:val="20"/>
-          <w:szCs w:val="20"/>
-          <w:lang w:eastAsia="en-IN"/>
-        </w:rPr>
-        <w:t>get_subscription</w:t>
-      </w:r>
-      <w:proofErr w:type="spellEnd"/>
-      <w:r>
-        <w:rPr>
-          <w:rFonts w:ascii="Courier New" w:eastAsia="Times New Roman" w:hAnsi="Courier New" w:cs="Courier New"/>
-          <w:sz w:val="20"/>
-          <w:szCs w:val="20"/>
-          <w:lang w:eastAsia="en-IN"/>
-        </w:rPr>
-        <w:t>("{</w:t>
-      </w:r>
-      <w:proofErr w:type="spellStart"/>
-      <w:r>
-        <w:rPr>
-          <w:rFonts w:ascii="Courier New" w:eastAsia="Times New Roman" w:hAnsi="Courier New" w:cs="Courier New"/>
-          <w:sz w:val="20"/>
-          <w:szCs w:val="20"/>
-          <w:lang w:eastAsia="en-IN"/>
-        </w:rPr>
-        <w:t>subscription_id</w:t>
-      </w:r>
-      <w:proofErr w:type="spellEnd"/>
-      <w:r>
-        <w:rPr>
-          <w:rFonts w:ascii="Courier New" w:eastAsia="Times New Roman" w:hAnsi="Courier New" w:cs="Courier New"/>
-          <w:sz w:val="20"/>
-          <w:szCs w:val="20"/>
-          <w:lang w:eastAsia="en-IN"/>
-        </w:rPr>
-        <w:t>}")</w:t>
-      </w:r>
-    </w:p>
-    <w:p>
-      <w:pPr>
-        <w:tabs>
-          <w:tab w:val="left" w:pos="916"/>
-          <w:tab w:val="left" w:pos="1832"/>
-          <w:tab w:val="left" w:pos="2748"/>
-          <w:tab w:val="left" w:pos="3664"/>
-          <w:tab w:val="left" w:pos="4580"/>
-          <w:tab w:val="left" w:pos="5496"/>
-          <w:tab w:val="left" w:pos="6412"/>
-          <w:tab w:val="left" w:pos="7328"/>
-          <w:tab w:val="left" w:pos="8244"/>
-          <w:tab w:val="left" w:pos="9160"/>
-          <w:tab w:val="left" w:pos="10076"/>
-          <w:tab w:val="left" w:pos="10992"/>
-          <w:tab w:val="left" w:pos="11908"/>
-          <w:tab w:val="left" w:pos="12824"/>
-          <w:tab w:val="left" w:pos="13740"/>
-          <w:tab w:val="left" w:pos="14656"/>
-        </w:tabs>
-        <w:spacing w:after="0" w:line="240" w:lineRule="auto"/>
-        <w:rPr>
-          <w:rFonts w:ascii="Courier New" w:eastAsia="Times New Roman" w:hAnsi="Courier New" w:cs="Courier New"/>
-          <w:sz w:val="20"/>
-          <w:szCs w:val="20"/>
-          <w:lang w:eastAsia="en-IN"/>
-        </w:rPr>
-      </w:pPr>
-    </w:p>
-    <w:p>
-      <w:pPr>
-        <w:tabs>
-          <w:tab w:val="left" w:pos="916"/>
-          <w:tab w:val="left" w:pos="1832"/>
-          <w:tab w:val="left" w:pos="2748"/>
-          <w:tab w:val="left" w:pos="3664"/>
-          <w:tab w:val="left" w:pos="4580"/>
-          <w:tab w:val="left" w:pos="5496"/>
-          <w:tab w:val="left" w:pos="6412"/>
-          <w:tab w:val="left" w:pos="7328"/>
-          <w:tab w:val="left" w:pos="8244"/>
-          <w:tab w:val="left" w:pos="9160"/>
-          <w:tab w:val="left" w:pos="10076"/>
-          <w:tab w:val="left" w:pos="10992"/>
-          <w:tab w:val="left" w:pos="11908"/>
-          <w:tab w:val="left" w:pos="12824"/>
-          <w:tab w:val="left" w:pos="13740"/>
-          <w:tab w:val="left" w:pos="14656"/>
-        </w:tabs>
-        <w:spacing w:after="0" w:line="240" w:lineRule="auto"/>
-        <w:rPr>
-          <w:rFonts w:ascii="Courier New" w:eastAsia="Times New Roman" w:hAnsi="Courier New" w:cs="Courier New"/>
-          <w:sz w:val="20"/>
-          <w:szCs w:val="20"/>
-          <w:lang w:eastAsia="en-IN"/>
-        </w:rPr>
-      </w:pPr>
-      <w:proofErr w:type="spellStart"/>
-      <w:r>
-        <w:rPr>
-          <w:rFonts w:ascii="Courier New" w:eastAsia="Times New Roman" w:hAnsi="Courier New" w:cs="Courier New"/>
-          <w:sz w:val="20"/>
-          <w:szCs w:val="20"/>
-          <w:lang w:eastAsia="en-IN"/>
-        </w:rPr>
-        <w:t>myNewVM</w:t>
-      </w:r>
-      <w:proofErr w:type="spellEnd"/>
-      <w:r>
-        <w:rPr>
-          <w:rFonts w:ascii="Courier New" w:eastAsia="Times New Roman" w:hAnsi="Courier New" w:cs="Courier New"/>
-          <w:sz w:val="20"/>
-          <w:szCs w:val="20"/>
-          <w:lang w:eastAsia="en-IN"/>
-        </w:rPr>
-        <w:t xml:space="preserve"> &lt;- </w:t>
-      </w:r>
-      <w:proofErr w:type="spellStart"/>
-      <w:r>
-        <w:rPr>
-          <w:rFonts w:ascii="Courier New" w:eastAsia="Times New Roman" w:hAnsi="Courier New" w:cs="Courier New"/>
-          <w:sz w:val="20"/>
-          <w:szCs w:val="20"/>
-          <w:lang w:eastAsia="en-IN"/>
-        </w:rPr>
-        <w:t>sub$create_</w:t>
+        <w:t xml:space="preserve">    get_subscription("{subscription_id}")</w:t>
+      </w:r>
+    </w:p>
+    <w:p>
+      <w:pPr>
+        <w:tabs>
+          <w:tab w:val="left" w:pos="916"/>
+          <w:tab w:val="left" w:pos="1832"/>
+          <w:tab w:val="left" w:pos="2748"/>
+          <w:tab w:val="left" w:pos="3664"/>
+          <w:tab w:val="left" w:pos="4580"/>
+          <w:tab w:val="left" w:pos="5496"/>
+          <w:tab w:val="left" w:pos="6412"/>
+          <w:tab w:val="left" w:pos="7328"/>
+          <w:tab w:val="left" w:pos="8244"/>
+          <w:tab w:val="left" w:pos="9160"/>
+          <w:tab w:val="left" w:pos="10076"/>
+          <w:tab w:val="left" w:pos="10992"/>
+          <w:tab w:val="left" w:pos="11908"/>
+          <w:tab w:val="left" w:pos="12824"/>
+          <w:tab w:val="left" w:pos="13740"/>
+          <w:tab w:val="left" w:pos="14656"/>
+        </w:tabs>
+        <w:spacing w:after="0" w:line="240" w:lineRule="auto"/>
+        <w:rPr>
+          <w:rFonts w:ascii="Courier New" w:eastAsia="Times New Roman" w:hAnsi="Courier New" w:cs="Courier New"/>
+          <w:sz w:val="20"/>
+          <w:szCs w:val="20"/>
+          <w:lang w:eastAsia="en-IN"/>
+        </w:rPr>
+      </w:pPr>
+    </w:p>
+    <w:p>
+      <w:pPr>
+        <w:tabs>
+          <w:tab w:val="left" w:pos="916"/>
+          <w:tab w:val="left" w:pos="1832"/>
+          <w:tab w:val="left" w:pos="2748"/>
+          <w:tab w:val="left" w:pos="3664"/>
+          <w:tab w:val="left" w:pos="4580"/>
+          <w:tab w:val="left" w:pos="5496"/>
+          <w:tab w:val="left" w:pos="6412"/>
+          <w:tab w:val="left" w:pos="7328"/>
+          <w:tab w:val="left" w:pos="8244"/>
+          <w:tab w:val="left" w:pos="9160"/>
+          <w:tab w:val="left" w:pos="10076"/>
+          <w:tab w:val="left" w:pos="10992"/>
+          <w:tab w:val="left" w:pos="11908"/>
+          <w:tab w:val="left" w:pos="12824"/>
+          <w:tab w:val="left" w:pos="13740"/>
+          <w:tab w:val="left" w:pos="14656"/>
+        </w:tabs>
+        <w:spacing w:after="0" w:line="240" w:lineRule="auto"/>
+        <w:rPr>
+          <w:rFonts w:ascii="Courier New" w:eastAsia="Times New Roman" w:hAnsi="Courier New" w:cs="Courier New"/>
+          <w:sz w:val="20"/>
+          <w:szCs w:val="20"/>
+          <w:lang w:eastAsia="en-IN"/>
+        </w:rPr>
+      </w:pPr>
+      <w:r>
+        <w:rPr>
+          <w:rFonts w:ascii="Courier New" w:eastAsia="Times New Roman" w:hAnsi="Courier New" w:cs="Courier New"/>
+          <w:sz w:val="20"/>
+          <w:szCs w:val="20"/>
+          <w:lang w:eastAsia="en-IN"/>
+        </w:rPr>
+        <w:t>myNewVM &lt;- sub$create_</w:t>
       </w:r>
       <w:proofErr w:type="gramStart"/>
       <w:r>
@@ -704,17 +525,7 @@
           <w:szCs w:val="20"/>
           <w:lang w:eastAsia="en-IN"/>
         </w:rPr>
-        <w:t>vm</w:t>
-      </w:r>
-      <w:proofErr w:type="spellEnd"/>
-      <w:r>
-        <w:rPr>
-          <w:rFonts w:ascii="Courier New" w:eastAsia="Times New Roman" w:hAnsi="Courier New" w:cs="Courier New"/>
-          <w:sz w:val="20"/>
-          <w:szCs w:val="20"/>
-          <w:lang w:eastAsia="en-IN"/>
-        </w:rPr>
-        <w:t>(</w:t>
+        <w:t>vm(</w:t>
       </w:r>
       <w:proofErr w:type="gramEnd"/>
       <w:r>
@@ -724,143 +535,83 @@
           <w:szCs w:val="20"/>
           <w:lang w:eastAsia="en-IN"/>
         </w:rPr>
-        <w:t>"</w:t>
-      </w:r>
-      <w:proofErr w:type="spellStart"/>
-      <w:r>
-        <w:rPr>
-          <w:rFonts w:ascii="Courier New" w:eastAsia="Times New Roman" w:hAnsi="Courier New" w:cs="Courier New"/>
-          <w:sz w:val="20"/>
-          <w:szCs w:val="20"/>
-          <w:lang w:eastAsia="en-IN"/>
-        </w:rPr>
-        <w:t>myNewVM</w:t>
-      </w:r>
-      <w:proofErr w:type="spellEnd"/>
-      <w:r>
-        <w:rPr>
-          <w:rFonts w:ascii="Courier New" w:eastAsia="Times New Roman" w:hAnsi="Courier New" w:cs="Courier New"/>
-          <w:sz w:val="20"/>
-          <w:szCs w:val="20"/>
-          <w:lang w:eastAsia="en-IN"/>
-        </w:rPr>
-        <w:t>",</w:t>
-      </w:r>
-    </w:p>
-    <w:p>
-      <w:pPr>
-        <w:tabs>
-          <w:tab w:val="left" w:pos="916"/>
-          <w:tab w:val="left" w:pos="1832"/>
-          <w:tab w:val="left" w:pos="2748"/>
-          <w:tab w:val="left" w:pos="3664"/>
-          <w:tab w:val="left" w:pos="4580"/>
-          <w:tab w:val="left" w:pos="5496"/>
-          <w:tab w:val="left" w:pos="6412"/>
-          <w:tab w:val="left" w:pos="7328"/>
-          <w:tab w:val="left" w:pos="8244"/>
-          <w:tab w:val="left" w:pos="9160"/>
-          <w:tab w:val="left" w:pos="10076"/>
-          <w:tab w:val="left" w:pos="10992"/>
-          <w:tab w:val="left" w:pos="11908"/>
-          <w:tab w:val="left" w:pos="12824"/>
-          <w:tab w:val="left" w:pos="13740"/>
-          <w:tab w:val="left" w:pos="14656"/>
-        </w:tabs>
-        <w:spacing w:after="0" w:line="240" w:lineRule="auto"/>
-        <w:rPr>
-          <w:rFonts w:ascii="Courier New" w:eastAsia="Times New Roman" w:hAnsi="Courier New" w:cs="Courier New"/>
-          <w:sz w:val="20"/>
-          <w:szCs w:val="20"/>
-          <w:lang w:eastAsia="en-IN"/>
-        </w:rPr>
-      </w:pPr>
-      <w:r>
-        <w:rPr>
-          <w:rFonts w:ascii="Courier New" w:eastAsia="Times New Roman" w:hAnsi="Courier New" w:cs="Courier New"/>
-          <w:sz w:val="20"/>
-          <w:szCs w:val="20"/>
-          <w:lang w:eastAsia="en-IN"/>
-        </w:rPr>
-        <w:t xml:space="preserve">    location="</w:t>
-      </w:r>
-      <w:proofErr w:type="spellStart"/>
-      <w:r>
-        <w:rPr>
-          <w:rFonts w:ascii="Courier New" w:eastAsia="Times New Roman" w:hAnsi="Courier New" w:cs="Courier New"/>
-          <w:sz w:val="20"/>
-          <w:szCs w:val="20"/>
-          <w:lang w:eastAsia="en-IN"/>
-        </w:rPr>
-        <w:t>australiaeast</w:t>
-      </w:r>
-      <w:proofErr w:type="spellEnd"/>
-      <w:r>
-        <w:rPr>
-          <w:rFonts w:ascii="Courier New" w:eastAsia="Times New Roman" w:hAnsi="Courier New" w:cs="Courier New"/>
-          <w:sz w:val="20"/>
-          <w:szCs w:val="20"/>
-          <w:lang w:eastAsia="en-IN"/>
-        </w:rPr>
-        <w:t>",</w:t>
-      </w:r>
-    </w:p>
-    <w:p>
-      <w:pPr>
-        <w:tabs>
-          <w:tab w:val="left" w:pos="916"/>
-          <w:tab w:val="left" w:pos="1832"/>
-          <w:tab w:val="left" w:pos="2748"/>
-          <w:tab w:val="left" w:pos="3664"/>
-          <w:tab w:val="left" w:pos="4580"/>
-          <w:tab w:val="left" w:pos="5496"/>
-          <w:tab w:val="left" w:pos="6412"/>
-          <w:tab w:val="left" w:pos="7328"/>
-          <w:tab w:val="left" w:pos="8244"/>
-          <w:tab w:val="left" w:pos="9160"/>
-          <w:tab w:val="left" w:pos="10076"/>
-          <w:tab w:val="left" w:pos="10992"/>
-          <w:tab w:val="left" w:pos="11908"/>
-          <w:tab w:val="left" w:pos="12824"/>
-          <w:tab w:val="left" w:pos="13740"/>
-          <w:tab w:val="left" w:pos="14656"/>
-        </w:tabs>
-        <w:spacing w:after="0" w:line="240" w:lineRule="auto"/>
-        <w:rPr>
-          <w:rFonts w:ascii="Courier New" w:eastAsia="Times New Roman" w:hAnsi="Courier New" w:cs="Courier New"/>
-          <w:sz w:val="20"/>
-          <w:szCs w:val="20"/>
-          <w:lang w:eastAsia="en-IN"/>
-        </w:rPr>
-      </w:pPr>
-      <w:r>
-        <w:rPr>
-          <w:rFonts w:ascii="Courier New" w:eastAsia="Times New Roman" w:hAnsi="Courier New" w:cs="Courier New"/>
-          <w:sz w:val="20"/>
-          <w:szCs w:val="20"/>
-          <w:lang w:eastAsia="en-IN"/>
-        </w:rPr>
-        <w:t xml:space="preserve">    username="</w:t>
-      </w:r>
-      <w:proofErr w:type="spellStart"/>
-      <w:r>
-        <w:rPr>
-          <w:rFonts w:ascii="Courier New" w:eastAsia="Times New Roman" w:hAnsi="Courier New" w:cs="Courier New"/>
-          <w:sz w:val="20"/>
-          <w:szCs w:val="20"/>
-          <w:lang w:eastAsia="en-IN"/>
-        </w:rPr>
-        <w:t>datascience</w:t>
-      </w:r>
-      <w:proofErr w:type="spellEnd"/>
-      <w:r>
-        <w:rPr>
-          <w:rFonts w:ascii="Courier New" w:eastAsia="Times New Roman" w:hAnsi="Courier New" w:cs="Courier New"/>
-          <w:sz w:val="20"/>
-          <w:szCs w:val="20"/>
-          <w:lang w:eastAsia="en-IN"/>
-        </w:rPr>
-        <w:t>",</w:t>
+        <w:t>"myNewVM",</w:t>
+      </w:r>
+    </w:p>
+    <w:p>
+      <w:pPr>
+        <w:tabs>
+          <w:tab w:val="left" w:pos="916"/>
+          <w:tab w:val="left" w:pos="1832"/>
+          <w:tab w:val="left" w:pos="2748"/>
+          <w:tab w:val="left" w:pos="3664"/>
+          <w:tab w:val="left" w:pos="4580"/>
+          <w:tab w:val="left" w:pos="5496"/>
+          <w:tab w:val="left" w:pos="6412"/>
+          <w:tab w:val="left" w:pos="7328"/>
+          <w:tab w:val="left" w:pos="8244"/>
+          <w:tab w:val="left" w:pos="9160"/>
+          <w:tab w:val="left" w:pos="10076"/>
+          <w:tab w:val="left" w:pos="10992"/>
+          <w:tab w:val="left" w:pos="11908"/>
+          <w:tab w:val="left" w:pos="12824"/>
+          <w:tab w:val="left" w:pos="13740"/>
+          <w:tab w:val="left" w:pos="14656"/>
+        </w:tabs>
+        <w:spacing w:after="0" w:line="240" w:lineRule="auto"/>
+        <w:rPr>
+          <w:rFonts w:ascii="Courier New" w:eastAsia="Times New Roman" w:hAnsi="Courier New" w:cs="Courier New"/>
+          <w:sz w:val="20"/>
+          <w:szCs w:val="20"/>
+          <w:lang w:eastAsia="en-IN"/>
+        </w:rPr>
+      </w:pPr>
+      <w:r>
+        <w:rPr>
+          <w:rFonts w:ascii="Courier New" w:eastAsia="Times New Roman" w:hAnsi="Courier New" w:cs="Courier New"/>
+          <w:sz w:val="20"/>
+          <w:szCs w:val="20"/>
+          <w:lang w:eastAsia="en-IN"/>
+        </w:rPr>
+        <w:t xml:space="preserve">    location="australiaeast",</w:t>
+      </w:r>
+    </w:p>
+    <w:p>
+      <w:pPr>
+        <w:tabs>
+          <w:tab w:val="left" w:pos="916"/>
+          <w:tab w:val="left" w:pos="1832"/>
+          <w:tab w:val="left" w:pos="2748"/>
+          <w:tab w:val="left" w:pos="3664"/>
+          <w:tab w:val="left" w:pos="4580"/>
+          <w:tab w:val="left" w:pos="5496"/>
+          <w:tab w:val="left" w:pos="6412"/>
+          <w:tab w:val="left" w:pos="7328"/>
+          <w:tab w:val="left" w:pos="8244"/>
+          <w:tab w:val="left" w:pos="9160"/>
+          <w:tab w:val="left" w:pos="10076"/>
+          <w:tab w:val="left" w:pos="10992"/>
+          <w:tab w:val="left" w:pos="11908"/>
+          <w:tab w:val="left" w:pos="12824"/>
+          <w:tab w:val="left" w:pos="13740"/>
+          <w:tab w:val="left" w:pos="14656"/>
+        </w:tabs>
+        <w:spacing w:after="0" w:line="240" w:lineRule="auto"/>
+        <w:rPr>
+          <w:rFonts w:ascii="Courier New" w:eastAsia="Times New Roman" w:hAnsi="Courier New" w:cs="Courier New"/>
+          <w:sz w:val="20"/>
+          <w:szCs w:val="20"/>
+          <w:lang w:eastAsia="en-IN"/>
+        </w:rPr>
+      </w:pPr>
+      <w:r>
+        <w:rPr>
+          <w:rFonts w:ascii="Courier New" w:eastAsia="Times New Roman" w:hAnsi="Courier New" w:cs="Courier New"/>
+          <w:sz w:val="20"/>
+          <w:szCs w:val="20"/>
+          <w:lang w:eastAsia="en-IN"/>
+        </w:rPr>
+        <w:t xml:space="preserve">    username="datascience",</w:t>
       </w:r>
     </w:p>
     <w:p>
@@ -1045,35 +796,14 @@
           <w:lang w:eastAsia="en-IN"/>
         </w:rPr>
       </w:pPr>
-      <w:proofErr w:type="spellStart"/>
-      <w:r>
-        <w:rPr>
-          <w:rFonts w:ascii="Courier New" w:eastAsia="Times New Roman" w:hAnsi="Courier New" w:cs="Courier New"/>
-          <w:sz w:val="20"/>
-          <w:szCs w:val="20"/>
-          <w:lang w:eastAsia="en-IN"/>
-        </w:rPr>
-        <w:t>rg</w:t>
-      </w:r>
-      <w:proofErr w:type="spellEnd"/>
-      <w:r>
-        <w:rPr>
-          <w:rFonts w:ascii="Courier New" w:eastAsia="Times New Roman" w:hAnsi="Courier New" w:cs="Courier New"/>
-          <w:sz w:val="20"/>
-          <w:szCs w:val="20"/>
-          <w:lang w:eastAsia="en-IN"/>
-        </w:rPr>
-        <w:t xml:space="preserve"> &lt;- </w:t>
-      </w:r>
-      <w:proofErr w:type="spellStart"/>
-      <w:r>
-        <w:rPr>
-          <w:rFonts w:ascii="Courier New" w:eastAsia="Times New Roman" w:hAnsi="Courier New" w:cs="Courier New"/>
-          <w:sz w:val="20"/>
-          <w:szCs w:val="20"/>
-          <w:lang w:eastAsia="en-IN"/>
-        </w:rPr>
-        <w:t>sub$create_resource_</w:t>
+      <w:r>
+        <w:rPr>
+          <w:rFonts w:ascii="Courier New" w:eastAsia="Times New Roman" w:hAnsi="Courier New" w:cs="Courier New"/>
+          <w:sz w:val="20"/>
+          <w:szCs w:val="20"/>
+          <w:lang w:eastAsia="en-IN"/>
+        </w:rPr>
+        <w:t>rg &lt;- sub$create_resource_</w:t>
       </w:r>
       <w:proofErr w:type="gramStart"/>
       <w:r>
@@ -1083,17 +813,7 @@
           <w:szCs w:val="20"/>
           <w:lang w:eastAsia="en-IN"/>
         </w:rPr>
-        <w:t>group</w:t>
-      </w:r>
-      <w:proofErr w:type="spellEnd"/>
-      <w:r>
-        <w:rPr>
-          <w:rFonts w:ascii="Courier New" w:eastAsia="Times New Roman" w:hAnsi="Courier New" w:cs="Courier New"/>
-          <w:sz w:val="20"/>
-          <w:szCs w:val="20"/>
-          <w:lang w:eastAsia="en-IN"/>
-        </w:rPr>
-        <w:t>(</w:t>
+        <w:t>group(</w:t>
       </w:r>
       <w:proofErr w:type="gramEnd"/>
       <w:r>
@@ -1103,173 +823,112 @@
           <w:szCs w:val="20"/>
           <w:lang w:eastAsia="en-IN"/>
         </w:rPr>
-        <w:t>"</w:t>
-      </w:r>
-      <w:proofErr w:type="spellStart"/>
-      <w:r>
-        <w:rPr>
-          <w:rFonts w:ascii="Courier New" w:eastAsia="Times New Roman" w:hAnsi="Courier New" w:cs="Courier New"/>
-          <w:sz w:val="20"/>
-          <w:szCs w:val="20"/>
-          <w:lang w:eastAsia="en-IN"/>
-        </w:rPr>
-        <w:t>myresourcegroup</w:t>
-      </w:r>
-      <w:proofErr w:type="spellEnd"/>
-      <w:r>
-        <w:rPr>
-          <w:rFonts w:ascii="Courier New" w:eastAsia="Times New Roman" w:hAnsi="Courier New" w:cs="Courier New"/>
-          <w:sz w:val="20"/>
-          <w:szCs w:val="20"/>
-          <w:lang w:eastAsia="en-IN"/>
-        </w:rPr>
-        <w:t>",</w:t>
-      </w:r>
-    </w:p>
-    <w:p>
-      <w:pPr>
-        <w:tabs>
-          <w:tab w:val="left" w:pos="916"/>
-          <w:tab w:val="left" w:pos="1832"/>
-          <w:tab w:val="left" w:pos="2748"/>
-          <w:tab w:val="left" w:pos="3664"/>
-          <w:tab w:val="left" w:pos="4580"/>
-          <w:tab w:val="left" w:pos="5496"/>
-          <w:tab w:val="left" w:pos="6412"/>
-          <w:tab w:val="left" w:pos="7328"/>
-          <w:tab w:val="left" w:pos="8244"/>
-          <w:tab w:val="left" w:pos="9160"/>
-          <w:tab w:val="left" w:pos="10076"/>
-          <w:tab w:val="left" w:pos="10992"/>
-          <w:tab w:val="left" w:pos="11908"/>
-          <w:tab w:val="left" w:pos="12824"/>
-          <w:tab w:val="left" w:pos="13740"/>
-          <w:tab w:val="left" w:pos="14656"/>
-        </w:tabs>
-        <w:spacing w:after="0" w:line="240" w:lineRule="auto"/>
-        <w:rPr>
-          <w:rFonts w:ascii="Courier New" w:eastAsia="Times New Roman" w:hAnsi="Courier New" w:cs="Courier New"/>
-          <w:sz w:val="20"/>
-          <w:szCs w:val="20"/>
-          <w:lang w:eastAsia="en-IN"/>
-        </w:rPr>
-      </w:pPr>
-      <w:r>
-        <w:rPr>
-          <w:rFonts w:ascii="Courier New" w:eastAsia="Times New Roman" w:hAnsi="Courier New" w:cs="Courier New"/>
-          <w:sz w:val="20"/>
-          <w:szCs w:val="20"/>
-          <w:lang w:eastAsia="en-IN"/>
-        </w:rPr>
-        <w:t xml:space="preserve">    location="</w:t>
-      </w:r>
-      <w:proofErr w:type="spellStart"/>
-      <w:r>
-        <w:rPr>
-          <w:rFonts w:ascii="Courier New" w:eastAsia="Times New Roman" w:hAnsi="Courier New" w:cs="Courier New"/>
-          <w:sz w:val="20"/>
-          <w:szCs w:val="20"/>
-          <w:lang w:eastAsia="en-IN"/>
-        </w:rPr>
-        <w:t>australiaeast</w:t>
-      </w:r>
-      <w:proofErr w:type="spellEnd"/>
-      <w:r>
-        <w:rPr>
-          <w:rFonts w:ascii="Courier New" w:eastAsia="Times New Roman" w:hAnsi="Courier New" w:cs="Courier New"/>
-          <w:sz w:val="20"/>
-          <w:szCs w:val="20"/>
-          <w:lang w:eastAsia="en-IN"/>
-        </w:rPr>
-        <w:t>")</w:t>
-      </w:r>
-    </w:p>
-    <w:p>
-      <w:pPr>
-        <w:tabs>
-          <w:tab w:val="left" w:pos="916"/>
-          <w:tab w:val="left" w:pos="1832"/>
-          <w:tab w:val="left" w:pos="2748"/>
-          <w:tab w:val="left" w:pos="3664"/>
-          <w:tab w:val="left" w:pos="4580"/>
-          <w:tab w:val="left" w:pos="5496"/>
-          <w:tab w:val="left" w:pos="6412"/>
-          <w:tab w:val="left" w:pos="7328"/>
-          <w:tab w:val="left" w:pos="8244"/>
-          <w:tab w:val="left" w:pos="9160"/>
-          <w:tab w:val="left" w:pos="10076"/>
-          <w:tab w:val="left" w:pos="10992"/>
-          <w:tab w:val="left" w:pos="11908"/>
-          <w:tab w:val="left" w:pos="12824"/>
-          <w:tab w:val="left" w:pos="13740"/>
-          <w:tab w:val="left" w:pos="14656"/>
-        </w:tabs>
-        <w:spacing w:after="0" w:line="240" w:lineRule="auto"/>
-        <w:rPr>
-          <w:rFonts w:ascii="Courier New" w:eastAsia="Times New Roman" w:hAnsi="Courier New" w:cs="Courier New"/>
-          <w:sz w:val="20"/>
-          <w:szCs w:val="20"/>
-          <w:lang w:eastAsia="en-IN"/>
-        </w:rPr>
-      </w:pPr>
-    </w:p>
-    <w:p>
-      <w:pPr>
-        <w:tabs>
-          <w:tab w:val="left" w:pos="916"/>
-          <w:tab w:val="left" w:pos="1832"/>
-          <w:tab w:val="left" w:pos="2748"/>
-          <w:tab w:val="left" w:pos="3664"/>
-          <w:tab w:val="left" w:pos="4580"/>
-          <w:tab w:val="left" w:pos="5496"/>
-          <w:tab w:val="left" w:pos="6412"/>
-          <w:tab w:val="left" w:pos="7328"/>
-          <w:tab w:val="left" w:pos="8244"/>
-          <w:tab w:val="left" w:pos="9160"/>
-          <w:tab w:val="left" w:pos="10076"/>
-          <w:tab w:val="left" w:pos="10992"/>
-          <w:tab w:val="left" w:pos="11908"/>
-          <w:tab w:val="left" w:pos="12824"/>
-          <w:tab w:val="left" w:pos="13740"/>
-          <w:tab w:val="left" w:pos="14656"/>
-        </w:tabs>
-        <w:spacing w:after="0" w:line="240" w:lineRule="auto"/>
-        <w:rPr>
-          <w:rFonts w:ascii="Courier New" w:eastAsia="Times New Roman" w:hAnsi="Courier New" w:cs="Courier New"/>
-          <w:sz w:val="20"/>
-          <w:szCs w:val="20"/>
-          <w:lang w:eastAsia="en-IN"/>
-        </w:rPr>
-      </w:pPr>
-      <w:proofErr w:type="spellStart"/>
-      <w:r>
-        <w:rPr>
-          <w:rFonts w:ascii="Courier New" w:eastAsia="Times New Roman" w:hAnsi="Courier New" w:cs="Courier New"/>
-          <w:sz w:val="20"/>
-          <w:szCs w:val="20"/>
-          <w:lang w:eastAsia="en-IN"/>
-        </w:rPr>
-        <w:t>myOtherVM</w:t>
-      </w:r>
-      <w:proofErr w:type="spellEnd"/>
-      <w:r>
-        <w:rPr>
-          <w:rFonts w:ascii="Courier New" w:eastAsia="Times New Roman" w:hAnsi="Courier New" w:cs="Courier New"/>
-          <w:sz w:val="20"/>
-          <w:szCs w:val="20"/>
-          <w:lang w:eastAsia="en-IN"/>
-        </w:rPr>
-        <w:t xml:space="preserve"> &lt;- </w:t>
-      </w:r>
-      <w:proofErr w:type="spellStart"/>
-      <w:r>
-        <w:rPr>
-          <w:rFonts w:ascii="Courier New" w:eastAsia="Times New Roman" w:hAnsi="Courier New" w:cs="Courier New"/>
-          <w:sz w:val="20"/>
-          <w:szCs w:val="20"/>
-          <w:lang w:eastAsia="en-IN"/>
-        </w:rPr>
-        <w:t>rg$create_</w:t>
+        <w:t>"myresourcegroup",</w:t>
+      </w:r>
+    </w:p>
+    <w:p>
+      <w:pPr>
+        <w:tabs>
+          <w:tab w:val="left" w:pos="916"/>
+          <w:tab w:val="left" w:pos="1832"/>
+          <w:tab w:val="left" w:pos="2748"/>
+          <w:tab w:val="left" w:pos="3664"/>
+          <w:tab w:val="left" w:pos="4580"/>
+          <w:tab w:val="left" w:pos="5496"/>
+          <w:tab w:val="left" w:pos="6412"/>
+          <w:tab w:val="left" w:pos="7328"/>
+          <w:tab w:val="left" w:pos="8244"/>
+          <w:tab w:val="left" w:pos="9160"/>
+          <w:tab w:val="left" w:pos="10076"/>
+          <w:tab w:val="left" w:pos="10992"/>
+          <w:tab w:val="left" w:pos="11908"/>
+          <w:tab w:val="left" w:pos="12824"/>
+          <w:tab w:val="left" w:pos="13740"/>
+          <w:tab w:val="left" w:pos="14656"/>
+        </w:tabs>
+        <w:spacing w:after="0" w:line="240" w:lineRule="auto"/>
+        <w:rPr>
+          <w:rFonts w:ascii="Courier New" w:eastAsia="Times New Roman" w:hAnsi="Courier New" w:cs="Courier New"/>
+          <w:sz w:val="20"/>
+          <w:szCs w:val="20"/>
+          <w:lang w:eastAsia="en-IN"/>
+        </w:rPr>
+      </w:pPr>
+      <w:r>
+        <w:rPr>
+          <w:rFonts w:ascii="Courier New" w:eastAsia="Times New Roman" w:hAnsi="Courier New" w:cs="Courier New"/>
+          <w:sz w:val="20"/>
+          <w:szCs w:val="20"/>
+          <w:lang w:eastAsia="en-IN"/>
+        </w:rPr>
+        <w:t xml:space="preserve">    location="australiaeast")</w:t>
+      </w:r>
+    </w:p>
+    <w:p>
+      <w:pPr>
+        <w:tabs>
+          <w:tab w:val="left" w:pos="916"/>
+          <w:tab w:val="left" w:pos="1832"/>
+          <w:tab w:val="left" w:pos="2748"/>
+          <w:tab w:val="left" w:pos="3664"/>
+          <w:tab w:val="left" w:pos="4580"/>
+          <w:tab w:val="left" w:pos="5496"/>
+          <w:tab w:val="left" w:pos="6412"/>
+          <w:tab w:val="left" w:pos="7328"/>
+          <w:tab w:val="left" w:pos="8244"/>
+          <w:tab w:val="left" w:pos="9160"/>
+          <w:tab w:val="left" w:pos="10076"/>
+          <w:tab w:val="left" w:pos="10992"/>
+          <w:tab w:val="left" w:pos="11908"/>
+          <w:tab w:val="left" w:pos="12824"/>
+          <w:tab w:val="left" w:pos="13740"/>
+          <w:tab w:val="left" w:pos="14656"/>
+        </w:tabs>
+        <w:spacing w:after="0" w:line="240" w:lineRule="auto"/>
+        <w:rPr>
+          <w:rFonts w:ascii="Courier New" w:eastAsia="Times New Roman" w:hAnsi="Courier New" w:cs="Courier New"/>
+          <w:sz w:val="20"/>
+          <w:szCs w:val="20"/>
+          <w:lang w:eastAsia="en-IN"/>
+        </w:rPr>
+      </w:pPr>
+    </w:p>
+    <w:p>
+      <w:pPr>
+        <w:tabs>
+          <w:tab w:val="left" w:pos="916"/>
+          <w:tab w:val="left" w:pos="1832"/>
+          <w:tab w:val="left" w:pos="2748"/>
+          <w:tab w:val="left" w:pos="3664"/>
+          <w:tab w:val="left" w:pos="4580"/>
+          <w:tab w:val="left" w:pos="5496"/>
+          <w:tab w:val="left" w:pos="6412"/>
+          <w:tab w:val="left" w:pos="7328"/>
+          <w:tab w:val="left" w:pos="8244"/>
+          <w:tab w:val="left" w:pos="9160"/>
+          <w:tab w:val="left" w:pos="10076"/>
+          <w:tab w:val="left" w:pos="10992"/>
+          <w:tab w:val="left" w:pos="11908"/>
+          <w:tab w:val="left" w:pos="12824"/>
+          <w:tab w:val="left" w:pos="13740"/>
+          <w:tab w:val="left" w:pos="14656"/>
+        </w:tabs>
+        <w:spacing w:after="0" w:line="240" w:lineRule="auto"/>
+        <w:rPr>
+          <w:rFonts w:ascii="Courier New" w:eastAsia="Times New Roman" w:hAnsi="Courier New" w:cs="Courier New"/>
+          <w:sz w:val="20"/>
+          <w:szCs w:val="20"/>
+          <w:lang w:eastAsia="en-IN"/>
+        </w:rPr>
+      </w:pPr>
+      <w:r>
+        <w:rPr>
+          <w:rFonts w:ascii="Courier New" w:eastAsia="Times New Roman" w:hAnsi="Courier New" w:cs="Courier New"/>
+          <w:sz w:val="20"/>
+          <w:szCs w:val="20"/>
+          <w:lang w:eastAsia="en-IN"/>
+        </w:rPr>
+        <w:t>myOtherVM &lt;- rg$create_</w:t>
       </w:r>
       <w:proofErr w:type="gramStart"/>
       <w:r>
@@ -1279,17 +938,7 @@
           <w:szCs w:val="20"/>
           <w:lang w:eastAsia="en-IN"/>
         </w:rPr>
-        <w:t>vm</w:t>
-      </w:r>
-      <w:proofErr w:type="spellEnd"/>
-      <w:r>
-        <w:rPr>
-          <w:rFonts w:ascii="Courier New" w:eastAsia="Times New Roman" w:hAnsi="Courier New" w:cs="Courier New"/>
-          <w:sz w:val="20"/>
-          <w:szCs w:val="20"/>
-          <w:lang w:eastAsia="en-IN"/>
-        </w:rPr>
-        <w:t>(</w:t>
+        <w:t>vm(</w:t>
       </w:r>
       <w:proofErr w:type="gramEnd"/>
       <w:r>
@@ -1299,85 +948,45 @@
           <w:szCs w:val="20"/>
           <w:lang w:eastAsia="en-IN"/>
         </w:rPr>
-        <w:t>"</w:t>
-      </w:r>
-      <w:proofErr w:type="spellStart"/>
-      <w:r>
-        <w:rPr>
-          <w:rFonts w:ascii="Courier New" w:eastAsia="Times New Roman" w:hAnsi="Courier New" w:cs="Courier New"/>
-          <w:sz w:val="20"/>
-          <w:szCs w:val="20"/>
-          <w:lang w:eastAsia="en-IN"/>
-        </w:rPr>
-        <w:t>myOtherVM</w:t>
-      </w:r>
-      <w:proofErr w:type="spellEnd"/>
-      <w:r>
-        <w:rPr>
-          <w:rFonts w:ascii="Courier New" w:eastAsia="Times New Roman" w:hAnsi="Courier New" w:cs="Courier New"/>
-          <w:sz w:val="20"/>
-          <w:szCs w:val="20"/>
-          <w:lang w:eastAsia="en-IN"/>
-        </w:rPr>
-        <w:t>",</w:t>
-      </w:r>
-    </w:p>
-    <w:p>
-      <w:pPr>
-        <w:tabs>
-          <w:tab w:val="left" w:pos="916"/>
-          <w:tab w:val="left" w:pos="1832"/>
-          <w:tab w:val="left" w:pos="2748"/>
-          <w:tab w:val="left" w:pos="3664"/>
-          <w:tab w:val="left" w:pos="4580"/>
-          <w:tab w:val="left" w:pos="5496"/>
-          <w:tab w:val="left" w:pos="6412"/>
-          <w:tab w:val="left" w:pos="7328"/>
-          <w:tab w:val="left" w:pos="8244"/>
-          <w:tab w:val="left" w:pos="9160"/>
-          <w:tab w:val="left" w:pos="10076"/>
-          <w:tab w:val="left" w:pos="10992"/>
-          <w:tab w:val="left" w:pos="11908"/>
-          <w:tab w:val="left" w:pos="12824"/>
-          <w:tab w:val="left" w:pos="13740"/>
-          <w:tab w:val="left" w:pos="14656"/>
-        </w:tabs>
-        <w:spacing w:after="0" w:line="240" w:lineRule="auto"/>
-        <w:rPr>
-          <w:rFonts w:ascii="Courier New" w:eastAsia="Times New Roman" w:hAnsi="Courier New" w:cs="Courier New"/>
-          <w:sz w:val="20"/>
-          <w:szCs w:val="20"/>
-          <w:lang w:eastAsia="en-IN"/>
-        </w:rPr>
-      </w:pPr>
-      <w:r>
-        <w:rPr>
-          <w:rFonts w:ascii="Courier New" w:eastAsia="Times New Roman" w:hAnsi="Courier New" w:cs="Courier New"/>
-          <w:sz w:val="20"/>
-          <w:szCs w:val="20"/>
-          <w:lang w:eastAsia="en-IN"/>
-        </w:rPr>
-        <w:t xml:space="preserve">    username="</w:t>
-      </w:r>
-      <w:proofErr w:type="spellStart"/>
-      <w:r>
-        <w:rPr>
-          <w:rFonts w:ascii="Courier New" w:eastAsia="Times New Roman" w:hAnsi="Courier New" w:cs="Courier New"/>
-          <w:sz w:val="20"/>
-          <w:szCs w:val="20"/>
-          <w:lang w:eastAsia="en-IN"/>
-        </w:rPr>
-        <w:t>datascience</w:t>
-      </w:r>
-      <w:proofErr w:type="spellEnd"/>
-      <w:r>
-        <w:rPr>
-          <w:rFonts w:ascii="Courier New" w:eastAsia="Times New Roman" w:hAnsi="Courier New" w:cs="Courier New"/>
-          <w:sz w:val="20"/>
-          <w:szCs w:val="20"/>
-          <w:lang w:eastAsia="en-IN"/>
-        </w:rPr>
-        <w:t>",</w:t>
+        <w:t>"myOtherVM",</w:t>
+      </w:r>
+    </w:p>
+    <w:p>
+      <w:pPr>
+        <w:tabs>
+          <w:tab w:val="left" w:pos="916"/>
+          <w:tab w:val="left" w:pos="1832"/>
+          <w:tab w:val="left" w:pos="2748"/>
+          <w:tab w:val="left" w:pos="3664"/>
+          <w:tab w:val="left" w:pos="4580"/>
+          <w:tab w:val="left" w:pos="5496"/>
+          <w:tab w:val="left" w:pos="6412"/>
+          <w:tab w:val="left" w:pos="7328"/>
+          <w:tab w:val="left" w:pos="8244"/>
+          <w:tab w:val="left" w:pos="9160"/>
+          <w:tab w:val="left" w:pos="10076"/>
+          <w:tab w:val="left" w:pos="10992"/>
+          <w:tab w:val="left" w:pos="11908"/>
+          <w:tab w:val="left" w:pos="12824"/>
+          <w:tab w:val="left" w:pos="13740"/>
+          <w:tab w:val="left" w:pos="14656"/>
+        </w:tabs>
+        <w:spacing w:after="0" w:line="240" w:lineRule="auto"/>
+        <w:rPr>
+          <w:rFonts w:ascii="Courier New" w:eastAsia="Times New Roman" w:hAnsi="Courier New" w:cs="Courier New"/>
+          <w:sz w:val="20"/>
+          <w:szCs w:val="20"/>
+          <w:lang w:eastAsia="en-IN"/>
+        </w:rPr>
+      </w:pPr>
+      <w:r>
+        <w:rPr>
+          <w:rFonts w:ascii="Courier New" w:eastAsia="Times New Roman" w:hAnsi="Courier New" w:cs="Courier New"/>
+          <w:sz w:val="20"/>
+          <w:szCs w:val="20"/>
+          <w:lang w:eastAsia="en-IN"/>
+        </w:rPr>
+        <w:t xml:space="preserve">    username="datascience",</w:t>
       </w:r>
     </w:p>
     <w:p>
@@ -1437,7 +1046,7 @@
         </w:rPr>
         <w:t xml:space="preserve">Without any other options, this will create a Windows Server 2016 </w:t>
       </w:r>
-      <w:hyperlink r:id="rId8" w:anchor="whats-included-in-the-data-science-vm" w:tgtFrame="_blank" w:history="1">
+      <w:hyperlink r:id="rId6" w:anchor="whats-included-in-the-data-science-vm" w:tgtFrame="_blank" w:history="1">
         <w:r>
           <w:rPr>
             <w:rFonts w:ascii="Times New Roman" w:eastAsia="Times New Roman" w:hAnsi="Times New Roman" w:cs="Times New Roman"/>
@@ -1457,47 +1066,7 @@
           <w:szCs w:val="20"/>
           <w:lang w:eastAsia="en-IN"/>
         </w:rPr>
-        <w:t xml:space="preserve">, which is pre-installed with several tools useful for analytics: Python, R (and RStudio), </w:t>
-      </w:r>
-      <w:proofErr w:type="spellStart"/>
-      <w:r>
-        <w:rPr>
-          <w:rFonts w:ascii="Times New Roman" w:eastAsia="Times New Roman" w:hAnsi="Times New Roman" w:cs="Times New Roman"/>
-          <w:sz w:val="20"/>
-          <w:szCs w:val="20"/>
-          <w:lang w:eastAsia="en-IN"/>
-        </w:rPr>
-        <w:t>Tensorflow</w:t>
-      </w:r>
-      <w:proofErr w:type="spellEnd"/>
-      <w:r>
-        <w:rPr>
-          <w:rFonts w:ascii="Times New Roman" w:eastAsia="Times New Roman" w:hAnsi="Times New Roman" w:cs="Times New Roman"/>
-          <w:sz w:val="20"/>
-          <w:szCs w:val="20"/>
-          <w:lang w:eastAsia="en-IN"/>
-        </w:rPr>
-        <w:t xml:space="preserve">, </w:t>
-      </w:r>
-      <w:proofErr w:type="spellStart"/>
-      <w:r>
-        <w:rPr>
-          <w:rFonts w:ascii="Times New Roman" w:eastAsia="Times New Roman" w:hAnsi="Times New Roman" w:cs="Times New Roman"/>
-          <w:sz w:val="20"/>
-          <w:szCs w:val="20"/>
-          <w:lang w:eastAsia="en-IN"/>
-        </w:rPr>
-        <w:t>XGBoost</w:t>
-      </w:r>
-      <w:proofErr w:type="spellEnd"/>
-      <w:r>
-        <w:rPr>
-          <w:rFonts w:ascii="Times New Roman" w:eastAsia="Times New Roman" w:hAnsi="Times New Roman" w:cs="Times New Roman"/>
-          <w:sz w:val="20"/>
-          <w:szCs w:val="20"/>
-          <w:lang w:eastAsia="en-IN"/>
-        </w:rPr>
-        <w:t>, SQL Server, and so on. The size will be a Standard DS3 V2 VM, which has 4 cores, 14GB of memory, 1TB primary disk, and up to 16x28GB data disks.</w:t>
+        <w:t>, which is pre-installed with several tools useful for analytics: Python, R (and RStudio), Tensorflow, XGBoost, SQL Server, and so on. The size will be a Standard DS3 V2 VM, which has 4 cores, 14GB of memory, 1TB primary disk, and up to 16x28GB data disks.</w:t>
       </w:r>
     </w:p>
     <w:p>
@@ -1554,7 +1123,6 @@
           <w:lang w:eastAsia="en-IN"/>
         </w:rPr>
       </w:pPr>
-      <w:proofErr w:type="spellStart"/>
       <w:r>
         <w:rPr>
           <w:rFonts w:ascii="Courier New" w:eastAsia="Times New Roman" w:hAnsi="Courier New" w:cs="Courier New"/>
@@ -1564,7 +1132,6 @@
         </w:rPr>
         <w:t>os</w:t>
       </w:r>
-      <w:proofErr w:type="spellEnd"/>
       <w:r>
         <w:rPr>
           <w:rFonts w:ascii="Times New Roman" w:eastAsia="Times New Roman" w:hAnsi="Times New Roman" w:cs="Times New Roman"/>
@@ -1607,7 +1174,6 @@
         </w:rPr>
         <w:t xml:space="preserve">: the VM size. Use the </w:t>
       </w:r>
-      <w:proofErr w:type="spellStart"/>
       <w:r>
         <w:rPr>
           <w:rFonts w:ascii="Courier New" w:eastAsia="Times New Roman" w:hAnsi="Courier New" w:cs="Courier New"/>
@@ -1625,17 +1191,7 @@
           <w:szCs w:val="20"/>
           <w:lang w:eastAsia="en-IN"/>
         </w:rPr>
-        <w:t>sizes</w:t>
-      </w:r>
-      <w:proofErr w:type="spellEnd"/>
-      <w:r>
-        <w:rPr>
-          <w:rFonts w:ascii="Courier New" w:eastAsia="Times New Roman" w:hAnsi="Courier New" w:cs="Courier New"/>
-          <w:sz w:val="20"/>
-          <w:szCs w:val="20"/>
-          <w:lang w:eastAsia="en-IN"/>
-        </w:rPr>
-        <w:t>(</w:t>
+        <w:t>sizes(</w:t>
       </w:r>
       <w:proofErr w:type="gramEnd"/>
       <w:r>
@@ -1722,7 +1278,6 @@
           <w:lang w:eastAsia="en-IN"/>
         </w:rPr>
       </w:pPr>
-      <w:proofErr w:type="spellStart"/>
       <w:r>
         <w:rPr>
           <w:rFonts w:ascii="Courier New" w:eastAsia="Times New Roman" w:hAnsi="Courier New" w:cs="Courier New"/>
@@ -1732,7 +1287,6 @@
         </w:rPr>
         <w:t>userauth_type</w:t>
       </w:r>
-      <w:proofErr w:type="spellEnd"/>
       <w:r>
         <w:rPr>
           <w:rFonts w:ascii="Times New Roman" w:eastAsia="Times New Roman" w:hAnsi="Times New Roman" w:cs="Times New Roman"/>
@@ -1791,35 +1345,14 @@
           <w:lang w:eastAsia="en-IN"/>
         </w:rPr>
       </w:pPr>
-      <w:proofErr w:type="spellStart"/>
-      <w:r>
-        <w:rPr>
-          <w:rFonts w:ascii="Courier New" w:eastAsia="Times New Roman" w:hAnsi="Courier New" w:cs="Courier New"/>
-          <w:sz w:val="20"/>
-          <w:szCs w:val="20"/>
-          <w:lang w:eastAsia="en-IN"/>
-        </w:rPr>
-        <w:t>myLinuxVM</w:t>
-      </w:r>
-      <w:proofErr w:type="spellEnd"/>
-      <w:r>
-        <w:rPr>
-          <w:rFonts w:ascii="Courier New" w:eastAsia="Times New Roman" w:hAnsi="Courier New" w:cs="Courier New"/>
-          <w:sz w:val="20"/>
-          <w:szCs w:val="20"/>
-          <w:lang w:eastAsia="en-IN"/>
-        </w:rPr>
-        <w:t xml:space="preserve"> &lt;- </w:t>
-      </w:r>
-      <w:proofErr w:type="spellStart"/>
-      <w:r>
-        <w:rPr>
-          <w:rFonts w:ascii="Courier New" w:eastAsia="Times New Roman" w:hAnsi="Courier New" w:cs="Courier New"/>
-          <w:sz w:val="20"/>
-          <w:szCs w:val="20"/>
-          <w:lang w:eastAsia="en-IN"/>
-        </w:rPr>
-        <w:t>sub$create_</w:t>
+      <w:r>
+        <w:rPr>
+          <w:rFonts w:ascii="Courier New" w:eastAsia="Times New Roman" w:hAnsi="Courier New" w:cs="Courier New"/>
+          <w:sz w:val="20"/>
+          <w:szCs w:val="20"/>
+          <w:lang w:eastAsia="en-IN"/>
+        </w:rPr>
+        <w:t>myLinuxVM &lt;- sub$create_</w:t>
       </w:r>
       <w:proofErr w:type="gramStart"/>
       <w:r>
@@ -1829,17 +1362,7 @@
           <w:szCs w:val="20"/>
           <w:lang w:eastAsia="en-IN"/>
         </w:rPr>
-        <w:t>vm</w:t>
-      </w:r>
-      <w:proofErr w:type="spellEnd"/>
-      <w:r>
-        <w:rPr>
-          <w:rFonts w:ascii="Courier New" w:eastAsia="Times New Roman" w:hAnsi="Courier New" w:cs="Courier New"/>
-          <w:sz w:val="20"/>
-          <w:szCs w:val="20"/>
-          <w:lang w:eastAsia="en-IN"/>
-        </w:rPr>
-        <w:t>(</w:t>
+        <w:t>vm(</w:t>
       </w:r>
       <w:proofErr w:type="gramEnd"/>
       <w:r>
@@ -1849,85 +1372,45 @@
           <w:szCs w:val="20"/>
           <w:lang w:eastAsia="en-IN"/>
         </w:rPr>
-        <w:t>"</w:t>
-      </w:r>
-      <w:proofErr w:type="spellStart"/>
-      <w:r>
-        <w:rPr>
-          <w:rFonts w:ascii="Courier New" w:eastAsia="Times New Roman" w:hAnsi="Courier New" w:cs="Courier New"/>
-          <w:sz w:val="20"/>
-          <w:szCs w:val="20"/>
-          <w:lang w:eastAsia="en-IN"/>
-        </w:rPr>
-        <w:t>myLinuxVM</w:t>
-      </w:r>
-      <w:proofErr w:type="spellEnd"/>
-      <w:r>
-        <w:rPr>
-          <w:rFonts w:ascii="Courier New" w:eastAsia="Times New Roman" w:hAnsi="Courier New" w:cs="Courier New"/>
-          <w:sz w:val="20"/>
-          <w:szCs w:val="20"/>
-          <w:lang w:eastAsia="en-IN"/>
-        </w:rPr>
-        <w:t>",</w:t>
-      </w:r>
-    </w:p>
-    <w:p>
-      <w:pPr>
-        <w:tabs>
-          <w:tab w:val="left" w:pos="916"/>
-          <w:tab w:val="left" w:pos="1832"/>
-          <w:tab w:val="left" w:pos="2748"/>
-          <w:tab w:val="left" w:pos="3664"/>
-          <w:tab w:val="left" w:pos="4580"/>
-          <w:tab w:val="left" w:pos="5496"/>
-          <w:tab w:val="left" w:pos="6412"/>
-          <w:tab w:val="left" w:pos="7328"/>
-          <w:tab w:val="left" w:pos="8244"/>
-          <w:tab w:val="left" w:pos="9160"/>
-          <w:tab w:val="left" w:pos="10076"/>
-          <w:tab w:val="left" w:pos="10992"/>
-          <w:tab w:val="left" w:pos="11908"/>
-          <w:tab w:val="left" w:pos="12824"/>
-          <w:tab w:val="left" w:pos="13740"/>
-          <w:tab w:val="left" w:pos="14656"/>
-        </w:tabs>
-        <w:spacing w:after="0" w:line="240" w:lineRule="auto"/>
-        <w:rPr>
-          <w:rFonts w:ascii="Courier New" w:eastAsia="Times New Roman" w:hAnsi="Courier New" w:cs="Courier New"/>
-          <w:sz w:val="20"/>
-          <w:szCs w:val="20"/>
-          <w:lang w:eastAsia="en-IN"/>
-        </w:rPr>
-      </w:pPr>
-      <w:r>
-        <w:rPr>
-          <w:rFonts w:ascii="Courier New" w:eastAsia="Times New Roman" w:hAnsi="Courier New" w:cs="Courier New"/>
-          <w:sz w:val="20"/>
-          <w:szCs w:val="20"/>
-          <w:lang w:eastAsia="en-IN"/>
-        </w:rPr>
-        <w:t xml:space="preserve">    location="</w:t>
-      </w:r>
-      <w:proofErr w:type="spellStart"/>
-      <w:r>
-        <w:rPr>
-          <w:rFonts w:ascii="Courier New" w:eastAsia="Times New Roman" w:hAnsi="Courier New" w:cs="Courier New"/>
-          <w:sz w:val="20"/>
-          <w:szCs w:val="20"/>
-          <w:lang w:eastAsia="en-IN"/>
-        </w:rPr>
-        <w:t>australiaeast</w:t>
-      </w:r>
-      <w:proofErr w:type="spellEnd"/>
-      <w:r>
-        <w:rPr>
-          <w:rFonts w:ascii="Courier New" w:eastAsia="Times New Roman" w:hAnsi="Courier New" w:cs="Courier New"/>
-          <w:sz w:val="20"/>
-          <w:szCs w:val="20"/>
-          <w:lang w:eastAsia="en-IN"/>
-        </w:rPr>
-        <w:t>",</w:t>
+        <w:t>"myLinuxVM",</w:t>
+      </w:r>
+    </w:p>
+    <w:p>
+      <w:pPr>
+        <w:tabs>
+          <w:tab w:val="left" w:pos="916"/>
+          <w:tab w:val="left" w:pos="1832"/>
+          <w:tab w:val="left" w:pos="2748"/>
+          <w:tab w:val="left" w:pos="3664"/>
+          <w:tab w:val="left" w:pos="4580"/>
+          <w:tab w:val="left" w:pos="5496"/>
+          <w:tab w:val="left" w:pos="6412"/>
+          <w:tab w:val="left" w:pos="7328"/>
+          <w:tab w:val="left" w:pos="8244"/>
+          <w:tab w:val="left" w:pos="9160"/>
+          <w:tab w:val="left" w:pos="10076"/>
+          <w:tab w:val="left" w:pos="10992"/>
+          <w:tab w:val="left" w:pos="11908"/>
+          <w:tab w:val="left" w:pos="12824"/>
+          <w:tab w:val="left" w:pos="13740"/>
+          <w:tab w:val="left" w:pos="14656"/>
+        </w:tabs>
+        <w:spacing w:after="0" w:line="240" w:lineRule="auto"/>
+        <w:rPr>
+          <w:rFonts w:ascii="Courier New" w:eastAsia="Times New Roman" w:hAnsi="Courier New" w:cs="Courier New"/>
+          <w:sz w:val="20"/>
+          <w:szCs w:val="20"/>
+          <w:lang w:eastAsia="en-IN"/>
+        </w:rPr>
+      </w:pPr>
+      <w:r>
+        <w:rPr>
+          <w:rFonts w:ascii="Courier New" w:eastAsia="Times New Roman" w:hAnsi="Courier New" w:cs="Courier New"/>
+          <w:sz w:val="20"/>
+          <w:szCs w:val="20"/>
+          <w:lang w:eastAsia="en-IN"/>
+        </w:rPr>
+        <w:t xml:space="preserve">    location="australiaeast",</w:t>
       </w:r>
     </w:p>
     <w:p>
@@ -2003,27 +1486,45 @@
           <w:szCs w:val="20"/>
           <w:lang w:eastAsia="en-IN"/>
         </w:rPr>
-        <w:t xml:space="preserve">    </w:t>
-      </w:r>
-      <w:proofErr w:type="spellStart"/>
-      <w:r>
-        <w:rPr>
-          <w:rFonts w:ascii="Courier New" w:eastAsia="Times New Roman" w:hAnsi="Courier New" w:cs="Courier New"/>
-          <w:sz w:val="20"/>
-          <w:szCs w:val="20"/>
-          <w:lang w:eastAsia="en-IN"/>
-        </w:rPr>
-        <w:t>os</w:t>
-      </w:r>
-      <w:proofErr w:type="spellEnd"/>
-      <w:r>
-        <w:rPr>
-          <w:rFonts w:ascii="Courier New" w:eastAsia="Times New Roman" w:hAnsi="Courier New" w:cs="Courier New"/>
-          <w:sz w:val="20"/>
-          <w:szCs w:val="20"/>
-          <w:lang w:eastAsia="en-IN"/>
-        </w:rPr>
-        <w:t>="Ubuntu",</w:t>
+        <w:t xml:space="preserve">    os="Ubuntu",</w:t>
+      </w:r>
+    </w:p>
+    <w:p>
+      <w:pPr>
+        <w:tabs>
+          <w:tab w:val="left" w:pos="916"/>
+          <w:tab w:val="left" w:pos="1832"/>
+          <w:tab w:val="left" w:pos="2748"/>
+          <w:tab w:val="left" w:pos="3664"/>
+          <w:tab w:val="left" w:pos="4580"/>
+          <w:tab w:val="left" w:pos="5496"/>
+          <w:tab w:val="left" w:pos="6412"/>
+          <w:tab w:val="left" w:pos="7328"/>
+          <w:tab w:val="left" w:pos="8244"/>
+          <w:tab w:val="left" w:pos="9160"/>
+          <w:tab w:val="left" w:pos="10076"/>
+          <w:tab w:val="left" w:pos="10992"/>
+          <w:tab w:val="left" w:pos="11908"/>
+          <w:tab w:val="left" w:pos="12824"/>
+          <w:tab w:val="left" w:pos="13740"/>
+          <w:tab w:val="left" w:pos="14656"/>
+        </w:tabs>
+        <w:spacing w:after="0" w:line="240" w:lineRule="auto"/>
+        <w:rPr>
+          <w:rFonts w:ascii="Courier New" w:eastAsia="Times New Roman" w:hAnsi="Courier New" w:cs="Courier New"/>
+          <w:sz w:val="20"/>
+          <w:szCs w:val="20"/>
+          <w:lang w:eastAsia="en-IN"/>
+        </w:rPr>
+      </w:pPr>
+      <w:r>
+        <w:rPr>
+          <w:rFonts w:ascii="Courier New" w:eastAsia="Times New Roman" w:hAnsi="Courier New" w:cs="Courier New"/>
+          <w:sz w:val="20"/>
+          <w:szCs w:val="20"/>
+          <w:lang w:eastAsia="en-IN"/>
+        </w:rPr>
+        <w:t xml:space="preserve">    username="datascience",</w:t>
       </w:r>
     </w:p>
     <w:p>
@@ -2062,143 +1563,45 @@
           <w:lang w:eastAsia="en-IN"/>
         </w:rPr>
         <w:lastRenderedPageBreak/>
-        <w:t xml:space="preserve">    username="</w:t>
-      </w:r>
-      <w:proofErr w:type="spellStart"/>
-      <w:r>
-        <w:rPr>
-          <w:rFonts w:ascii="Courier New" w:eastAsia="Times New Roman" w:hAnsi="Courier New" w:cs="Courier New"/>
-          <w:sz w:val="20"/>
-          <w:szCs w:val="20"/>
-          <w:lang w:eastAsia="en-IN"/>
-        </w:rPr>
-        <w:t>datascience</w:t>
-      </w:r>
-      <w:proofErr w:type="spellEnd"/>
-      <w:r>
-        <w:rPr>
-          <w:rFonts w:ascii="Courier New" w:eastAsia="Times New Roman" w:hAnsi="Courier New" w:cs="Courier New"/>
-          <w:sz w:val="20"/>
-          <w:szCs w:val="20"/>
-          <w:lang w:eastAsia="en-IN"/>
-        </w:rPr>
-        <w:t>",</w:t>
-      </w:r>
-    </w:p>
-    <w:p>
-      <w:pPr>
-        <w:tabs>
-          <w:tab w:val="left" w:pos="916"/>
-          <w:tab w:val="left" w:pos="1832"/>
-          <w:tab w:val="left" w:pos="2748"/>
-          <w:tab w:val="left" w:pos="3664"/>
-          <w:tab w:val="left" w:pos="4580"/>
-          <w:tab w:val="left" w:pos="5496"/>
-          <w:tab w:val="left" w:pos="6412"/>
-          <w:tab w:val="left" w:pos="7328"/>
-          <w:tab w:val="left" w:pos="8244"/>
-          <w:tab w:val="left" w:pos="9160"/>
-          <w:tab w:val="left" w:pos="10076"/>
-          <w:tab w:val="left" w:pos="10992"/>
-          <w:tab w:val="left" w:pos="11908"/>
-          <w:tab w:val="left" w:pos="12824"/>
-          <w:tab w:val="left" w:pos="13740"/>
-          <w:tab w:val="left" w:pos="14656"/>
-        </w:tabs>
-        <w:spacing w:after="0" w:line="240" w:lineRule="auto"/>
-        <w:rPr>
-          <w:rFonts w:ascii="Courier New" w:eastAsia="Times New Roman" w:hAnsi="Courier New" w:cs="Courier New"/>
-          <w:sz w:val="20"/>
-          <w:szCs w:val="20"/>
-          <w:lang w:eastAsia="en-IN"/>
-        </w:rPr>
-      </w:pPr>
-      <w:r>
-        <w:rPr>
-          <w:rFonts w:ascii="Courier New" w:eastAsia="Times New Roman" w:hAnsi="Courier New" w:cs="Courier New"/>
-          <w:sz w:val="20"/>
-          <w:szCs w:val="20"/>
-          <w:lang w:eastAsia="en-IN"/>
-        </w:rPr>
-        <w:t xml:space="preserve">    passkey=</w:t>
-      </w:r>
-      <w:proofErr w:type="spellStart"/>
-      <w:r>
-        <w:rPr>
-          <w:rFonts w:ascii="Courier New" w:eastAsia="Times New Roman" w:hAnsi="Courier New" w:cs="Courier New"/>
-          <w:sz w:val="20"/>
-          <w:szCs w:val="20"/>
-          <w:lang w:eastAsia="en-IN"/>
-        </w:rPr>
-        <w:t>readLines</w:t>
-      </w:r>
-      <w:proofErr w:type="spellEnd"/>
-      <w:r>
-        <w:rPr>
-          <w:rFonts w:ascii="Courier New" w:eastAsia="Times New Roman" w:hAnsi="Courier New" w:cs="Courier New"/>
-          <w:sz w:val="20"/>
-          <w:szCs w:val="20"/>
-          <w:lang w:eastAsia="en-IN"/>
-        </w:rPr>
-        <w:t>("~/id_rsa.pub"),</w:t>
-      </w:r>
-    </w:p>
-    <w:p>
-      <w:pPr>
-        <w:tabs>
-          <w:tab w:val="left" w:pos="916"/>
-          <w:tab w:val="left" w:pos="1832"/>
-          <w:tab w:val="left" w:pos="2748"/>
-          <w:tab w:val="left" w:pos="3664"/>
-          <w:tab w:val="left" w:pos="4580"/>
-          <w:tab w:val="left" w:pos="5496"/>
-          <w:tab w:val="left" w:pos="6412"/>
-          <w:tab w:val="left" w:pos="7328"/>
-          <w:tab w:val="left" w:pos="8244"/>
-          <w:tab w:val="left" w:pos="9160"/>
-          <w:tab w:val="left" w:pos="10076"/>
-          <w:tab w:val="left" w:pos="10992"/>
-          <w:tab w:val="left" w:pos="11908"/>
-          <w:tab w:val="left" w:pos="12824"/>
-          <w:tab w:val="left" w:pos="13740"/>
-          <w:tab w:val="left" w:pos="14656"/>
-        </w:tabs>
-        <w:spacing w:after="0" w:line="240" w:lineRule="auto"/>
-        <w:rPr>
-          <w:rFonts w:ascii="Courier New" w:eastAsia="Times New Roman" w:hAnsi="Courier New" w:cs="Courier New"/>
-          <w:sz w:val="20"/>
-          <w:szCs w:val="20"/>
-          <w:lang w:eastAsia="en-IN"/>
-        </w:rPr>
-      </w:pPr>
-      <w:r>
-        <w:rPr>
-          <w:rFonts w:ascii="Courier New" w:eastAsia="Times New Roman" w:hAnsi="Courier New" w:cs="Courier New"/>
-          <w:sz w:val="20"/>
-          <w:szCs w:val="20"/>
-          <w:lang w:eastAsia="en-IN"/>
-        </w:rPr>
-        <w:t xml:space="preserve">    </w:t>
-      </w:r>
-      <w:proofErr w:type="spellStart"/>
-      <w:r>
-        <w:rPr>
-          <w:rFonts w:ascii="Courier New" w:eastAsia="Times New Roman" w:hAnsi="Courier New" w:cs="Courier New"/>
-          <w:sz w:val="20"/>
-          <w:szCs w:val="20"/>
-          <w:lang w:eastAsia="en-IN"/>
-        </w:rPr>
-        <w:t>userauth_type</w:t>
-      </w:r>
-      <w:proofErr w:type="spellEnd"/>
-      <w:r>
-        <w:rPr>
-          <w:rFonts w:ascii="Courier New" w:eastAsia="Times New Roman" w:hAnsi="Courier New" w:cs="Courier New"/>
-          <w:sz w:val="20"/>
-          <w:szCs w:val="20"/>
-          <w:lang w:eastAsia="en-IN"/>
-        </w:rPr>
-        <w:t>="key")</w:t>
+        <w:t xml:space="preserve">    passkey=readLines("~/id_rsa.pub"),</w:t>
+      </w:r>
+    </w:p>
+    <w:p>
+      <w:pPr>
+        <w:tabs>
+          <w:tab w:val="left" w:pos="916"/>
+          <w:tab w:val="left" w:pos="1832"/>
+          <w:tab w:val="left" w:pos="2748"/>
+          <w:tab w:val="left" w:pos="3664"/>
+          <w:tab w:val="left" w:pos="4580"/>
+          <w:tab w:val="left" w:pos="5496"/>
+          <w:tab w:val="left" w:pos="6412"/>
+          <w:tab w:val="left" w:pos="7328"/>
+          <w:tab w:val="left" w:pos="8244"/>
+          <w:tab w:val="left" w:pos="9160"/>
+          <w:tab w:val="left" w:pos="10076"/>
+          <w:tab w:val="left" w:pos="10992"/>
+          <w:tab w:val="left" w:pos="11908"/>
+          <w:tab w:val="left" w:pos="12824"/>
+          <w:tab w:val="left" w:pos="13740"/>
+          <w:tab w:val="left" w:pos="14656"/>
+        </w:tabs>
+        <w:spacing w:after="0" w:line="240" w:lineRule="auto"/>
+        <w:rPr>
+          <w:rFonts w:ascii="Courier New" w:eastAsia="Times New Roman" w:hAnsi="Courier New" w:cs="Courier New"/>
+          <w:sz w:val="20"/>
+          <w:szCs w:val="20"/>
+          <w:lang w:eastAsia="en-IN"/>
+        </w:rPr>
+      </w:pPr>
+      <w:r>
+        <w:rPr>
+          <w:rFonts w:ascii="Courier New" w:eastAsia="Times New Roman" w:hAnsi="Courier New" w:cs="Courier New"/>
+          <w:sz w:val="20"/>
+          <w:szCs w:val="20"/>
+          <w:lang w:eastAsia="en-IN"/>
+        </w:rPr>
+        <w:t xml:space="preserve">    userauth_type="key")</w:t>
       </w:r>
     </w:p>
     <w:p>
@@ -2220,7 +1623,6 @@
         </w:rPr>
         <w:t xml:space="preserve">The </w:t>
       </w:r>
-      <w:proofErr w:type="spellStart"/>
       <w:r>
         <w:rPr>
           <w:rFonts w:ascii="Courier New" w:eastAsia="Times New Roman" w:hAnsi="Courier New" w:cs="Courier New"/>
@@ -2238,17 +1640,7 @@
           <w:szCs w:val="20"/>
           <w:lang w:eastAsia="en-IN"/>
         </w:rPr>
-        <w:t>sizes</w:t>
-      </w:r>
-      <w:proofErr w:type="spellEnd"/>
-      <w:r>
-        <w:rPr>
-          <w:rFonts w:ascii="Courier New" w:eastAsia="Times New Roman" w:hAnsi="Courier New" w:cs="Courier New"/>
-          <w:sz w:val="20"/>
-          <w:szCs w:val="20"/>
-          <w:lang w:eastAsia="en-IN"/>
-        </w:rPr>
-        <w:t>(</w:t>
+        <w:t>sizes(</w:t>
       </w:r>
       <w:proofErr w:type="gramEnd"/>
       <w:r>
@@ -2269,7 +1661,7 @@
         </w:rPr>
         <w:t xml:space="preserve"> method will show you what the </w:t>
       </w:r>
-      <w:hyperlink r:id="rId9" w:tgtFrame="_blank" w:history="1">
+      <w:hyperlink r:id="rId7" w:tgtFrame="_blank" w:history="1">
         <w:r>
           <w:rPr>
             <w:rFonts w:ascii="Times New Roman" w:eastAsia="Times New Roman" w:hAnsi="Times New Roman" w:cs="Times New Roman"/>
@@ -2347,96 +1739,45 @@
           <w:szCs w:val="20"/>
           <w:lang w:eastAsia="en-IN"/>
         </w:rPr>
-        <w:t xml:space="preserve"> VM sizes available in </w:t>
-      </w:r>
-      <w:proofErr w:type="spellStart"/>
-      <w:r>
-        <w:rPr>
-          <w:rFonts w:ascii="Courier New" w:eastAsia="Times New Roman" w:hAnsi="Courier New" w:cs="Courier New"/>
-          <w:sz w:val="20"/>
-          <w:szCs w:val="20"/>
-          <w:lang w:eastAsia="en-IN"/>
-        </w:rPr>
-        <w:t>australiaeast</w:t>
-      </w:r>
-      <w:proofErr w:type="spellEnd"/>
-      <w:r>
-        <w:rPr>
-          <w:rFonts w:ascii="Courier New" w:eastAsia="Times New Roman" w:hAnsi="Courier New" w:cs="Courier New"/>
-          <w:sz w:val="20"/>
-          <w:szCs w:val="20"/>
-          <w:lang w:eastAsia="en-IN"/>
-        </w:rPr>
-        <w:t xml:space="preserve"> region</w:t>
-      </w:r>
-    </w:p>
-    <w:p>
-      <w:pPr>
-        <w:tabs>
-          <w:tab w:val="left" w:pos="916"/>
-          <w:tab w:val="left" w:pos="1832"/>
-          <w:tab w:val="left" w:pos="2748"/>
-          <w:tab w:val="left" w:pos="3664"/>
-          <w:tab w:val="left" w:pos="4580"/>
-          <w:tab w:val="left" w:pos="5496"/>
-          <w:tab w:val="left" w:pos="6412"/>
-          <w:tab w:val="left" w:pos="7328"/>
-          <w:tab w:val="left" w:pos="8244"/>
-          <w:tab w:val="left" w:pos="9160"/>
-          <w:tab w:val="left" w:pos="10076"/>
-          <w:tab w:val="left" w:pos="10992"/>
-          <w:tab w:val="left" w:pos="11908"/>
-          <w:tab w:val="left" w:pos="12824"/>
-          <w:tab w:val="left" w:pos="13740"/>
-          <w:tab w:val="left" w:pos="14656"/>
-        </w:tabs>
-        <w:spacing w:after="0" w:line="240" w:lineRule="auto"/>
-        <w:rPr>
-          <w:rFonts w:ascii="Courier New" w:eastAsia="Times New Roman" w:hAnsi="Courier New" w:cs="Courier New"/>
-          <w:sz w:val="20"/>
-          <w:szCs w:val="20"/>
-          <w:lang w:eastAsia="en-IN"/>
-        </w:rPr>
-      </w:pPr>
-      <w:proofErr w:type="spellStart"/>
-      <w:r>
-        <w:rPr>
-          <w:rFonts w:ascii="Courier New" w:eastAsia="Times New Roman" w:hAnsi="Courier New" w:cs="Courier New"/>
-          <w:sz w:val="20"/>
-          <w:szCs w:val="20"/>
-          <w:lang w:eastAsia="en-IN"/>
-        </w:rPr>
-        <w:t>sub$list_vm_sizes</w:t>
-      </w:r>
-      <w:proofErr w:type="spellEnd"/>
-      <w:r>
-        <w:rPr>
-          <w:rFonts w:ascii="Courier New" w:eastAsia="Times New Roman" w:hAnsi="Courier New" w:cs="Courier New"/>
-          <w:sz w:val="20"/>
-          <w:szCs w:val="20"/>
-          <w:lang w:eastAsia="en-IN"/>
-        </w:rPr>
-        <w:t>("</w:t>
-      </w:r>
-      <w:proofErr w:type="spellStart"/>
-      <w:r>
-        <w:rPr>
-          <w:rFonts w:ascii="Courier New" w:eastAsia="Times New Roman" w:hAnsi="Courier New" w:cs="Courier New"/>
-          <w:sz w:val="20"/>
-          <w:szCs w:val="20"/>
-          <w:lang w:eastAsia="en-IN"/>
-        </w:rPr>
-        <w:t>australiaeast</w:t>
-      </w:r>
-      <w:proofErr w:type="spellEnd"/>
-      <w:r>
-        <w:rPr>
-          <w:rFonts w:ascii="Courier New" w:eastAsia="Times New Roman" w:hAnsi="Courier New" w:cs="Courier New"/>
-          <w:sz w:val="20"/>
-          <w:szCs w:val="20"/>
-          <w:lang w:eastAsia="en-IN"/>
-        </w:rPr>
-        <w:t>")</w:t>
+        <w:t xml:space="preserve"> VM sizes available in australiaeast region</w:t>
+      </w:r>
+    </w:p>
+    <w:p>
+      <w:pPr>
+        <w:tabs>
+          <w:tab w:val="left" w:pos="916"/>
+          <w:tab w:val="left" w:pos="1832"/>
+          <w:tab w:val="left" w:pos="2748"/>
+          <w:tab w:val="left" w:pos="3664"/>
+          <w:tab w:val="left" w:pos="4580"/>
+          <w:tab w:val="left" w:pos="5496"/>
+          <w:tab w:val="left" w:pos="6412"/>
+          <w:tab w:val="left" w:pos="7328"/>
+          <w:tab w:val="left" w:pos="8244"/>
+          <w:tab w:val="left" w:pos="9160"/>
+          <w:tab w:val="left" w:pos="10076"/>
+          <w:tab w:val="left" w:pos="10992"/>
+          <w:tab w:val="left" w:pos="11908"/>
+          <w:tab w:val="left" w:pos="12824"/>
+          <w:tab w:val="left" w:pos="13740"/>
+          <w:tab w:val="left" w:pos="14656"/>
+        </w:tabs>
+        <w:spacing w:after="0" w:line="240" w:lineRule="auto"/>
+        <w:rPr>
+          <w:rFonts w:ascii="Courier New" w:eastAsia="Times New Roman" w:hAnsi="Courier New" w:cs="Courier New"/>
+          <w:sz w:val="20"/>
+          <w:szCs w:val="20"/>
+          <w:lang w:eastAsia="en-IN"/>
+        </w:rPr>
+      </w:pPr>
+      <w:r>
+        <w:rPr>
+          <w:rFonts w:ascii="Courier New" w:eastAsia="Times New Roman" w:hAnsi="Courier New" w:cs="Courier New"/>
+          <w:sz w:val="20"/>
+          <w:szCs w:val="20"/>
+          <w:lang w:eastAsia="en-IN"/>
+        </w:rPr>
+        <w:t>sub$list_vm_sizes("australiaeast")</w:t>
       </w:r>
     </w:p>
     <w:p>
@@ -2483,7 +1824,6 @@
         </w:rPr>
         <w:t xml:space="preserve">If you have an existing VM, you can retrieve it with the </w:t>
       </w:r>
-      <w:proofErr w:type="spellStart"/>
       <w:r>
         <w:rPr>
           <w:rFonts w:ascii="Courier New" w:eastAsia="Times New Roman" w:hAnsi="Courier New" w:cs="Courier New"/>
@@ -2501,17 +1841,7 @@
           <w:szCs w:val="20"/>
           <w:lang w:eastAsia="en-IN"/>
         </w:rPr>
-        <w:t>vm</w:t>
-      </w:r>
-      <w:proofErr w:type="spellEnd"/>
-      <w:r>
-        <w:rPr>
-          <w:rFonts w:ascii="Courier New" w:eastAsia="Times New Roman" w:hAnsi="Courier New" w:cs="Courier New"/>
-          <w:sz w:val="20"/>
-          <w:szCs w:val="20"/>
-          <w:lang w:eastAsia="en-IN"/>
-        </w:rPr>
-        <w:t>(</w:t>
+        <w:t>vm(</w:t>
       </w:r>
       <w:proofErr w:type="gramEnd"/>
       <w:r>
@@ -2532,7 +1862,6 @@
         </w:rPr>
         <w:t xml:space="preserve"> method. As with </w:t>
       </w:r>
-      <w:proofErr w:type="spellStart"/>
       <w:r>
         <w:rPr>
           <w:rFonts w:ascii="Courier New" w:eastAsia="Times New Roman" w:hAnsi="Courier New" w:cs="Courier New"/>
@@ -2550,17 +1879,7 @@
           <w:szCs w:val="20"/>
           <w:lang w:eastAsia="en-IN"/>
         </w:rPr>
-        <w:t>vm</w:t>
-      </w:r>
-      <w:proofErr w:type="spellEnd"/>
-      <w:r>
-        <w:rPr>
-          <w:rFonts w:ascii="Courier New" w:eastAsia="Times New Roman" w:hAnsi="Courier New" w:cs="Courier New"/>
-          <w:sz w:val="20"/>
-          <w:szCs w:val="20"/>
-          <w:lang w:eastAsia="en-IN"/>
-        </w:rPr>
-        <w:t>(</w:t>
+        <w:t>vm(</w:t>
       </w:r>
       <w:proofErr w:type="gramEnd"/>
       <w:r>
@@ -2581,7 +1900,6 @@
         </w:rPr>
         <w:t xml:space="preserve">, this is available as part of the </w:t>
       </w:r>
-      <w:proofErr w:type="spellStart"/>
       <w:r>
         <w:rPr>
           <w:rFonts w:ascii="Courier New" w:eastAsia="Times New Roman" w:hAnsi="Courier New" w:cs="Courier New"/>
@@ -2591,7 +1909,6 @@
         </w:rPr>
         <w:t>az_subscription</w:t>
       </w:r>
-      <w:proofErr w:type="spellEnd"/>
       <w:r>
         <w:rPr>
           <w:rFonts w:ascii="Times New Roman" w:eastAsia="Times New Roman" w:hAnsi="Times New Roman" w:cs="Times New Roman"/>
@@ -2601,7 +1918,6 @@
         </w:rPr>
         <w:t xml:space="preserve"> and </w:t>
       </w:r>
-      <w:proofErr w:type="spellStart"/>
       <w:r>
         <w:rPr>
           <w:rFonts w:ascii="Courier New" w:eastAsia="Times New Roman" w:hAnsi="Courier New" w:cs="Courier New"/>
@@ -2611,7 +1927,6 @@
         </w:rPr>
         <w:t>az_resource_group</w:t>
       </w:r>
-      <w:proofErr w:type="spellEnd"/>
       <w:r>
         <w:rPr>
           <w:rFonts w:ascii="Times New Roman" w:eastAsia="Times New Roman" w:hAnsi="Times New Roman" w:cs="Times New Roman"/>
@@ -2695,105 +2010,45 @@
           <w:szCs w:val="20"/>
           <w:lang w:eastAsia="en-IN"/>
         </w:rPr>
-        <w:t xml:space="preserve">sub &lt;- </w:t>
-      </w:r>
-      <w:proofErr w:type="spellStart"/>
-      <w:r>
-        <w:rPr>
-          <w:rFonts w:ascii="Courier New" w:eastAsia="Times New Roman" w:hAnsi="Courier New" w:cs="Courier New"/>
-          <w:sz w:val="20"/>
-          <w:szCs w:val="20"/>
-          <w:lang w:eastAsia="en-IN"/>
-        </w:rPr>
-        <w:t>az_rm</w:t>
-      </w:r>
-      <w:proofErr w:type="spellEnd"/>
-      <w:r>
-        <w:rPr>
-          <w:rFonts w:ascii="Courier New" w:eastAsia="Times New Roman" w:hAnsi="Courier New" w:cs="Courier New"/>
-          <w:sz w:val="20"/>
-          <w:szCs w:val="20"/>
-          <w:lang w:eastAsia="en-IN"/>
-        </w:rPr>
-        <w:t>$</w:t>
-      </w:r>
-    </w:p>
-    <w:p>
-      <w:pPr>
-        <w:tabs>
-          <w:tab w:val="left" w:pos="916"/>
-          <w:tab w:val="left" w:pos="1832"/>
-          <w:tab w:val="left" w:pos="2748"/>
-          <w:tab w:val="left" w:pos="3664"/>
-          <w:tab w:val="left" w:pos="4580"/>
-          <w:tab w:val="left" w:pos="5496"/>
-          <w:tab w:val="left" w:pos="6412"/>
-          <w:tab w:val="left" w:pos="7328"/>
-          <w:tab w:val="left" w:pos="8244"/>
-          <w:tab w:val="left" w:pos="9160"/>
-          <w:tab w:val="left" w:pos="10076"/>
-          <w:tab w:val="left" w:pos="10992"/>
-          <w:tab w:val="left" w:pos="11908"/>
-          <w:tab w:val="left" w:pos="12824"/>
-          <w:tab w:val="left" w:pos="13740"/>
-          <w:tab w:val="left" w:pos="14656"/>
-        </w:tabs>
-        <w:spacing w:after="0" w:line="240" w:lineRule="auto"/>
-        <w:rPr>
-          <w:rFonts w:ascii="Courier New" w:eastAsia="Times New Roman" w:hAnsi="Courier New" w:cs="Courier New"/>
-          <w:sz w:val="20"/>
-          <w:szCs w:val="20"/>
-          <w:lang w:eastAsia="en-IN"/>
-        </w:rPr>
-      </w:pPr>
-      <w:r>
-        <w:rPr>
-          <w:rFonts w:ascii="Courier New" w:eastAsia="Times New Roman" w:hAnsi="Courier New" w:cs="Courier New"/>
-          <w:sz w:val="20"/>
-          <w:szCs w:val="20"/>
-          <w:lang w:eastAsia="en-IN"/>
-        </w:rPr>
-        <w:t xml:space="preserve">    new(tenant="{</w:t>
-      </w:r>
-      <w:proofErr w:type="spellStart"/>
-      <w:r>
-        <w:rPr>
-          <w:rFonts w:ascii="Courier New" w:eastAsia="Times New Roman" w:hAnsi="Courier New" w:cs="Courier New"/>
-          <w:sz w:val="20"/>
-          <w:szCs w:val="20"/>
-          <w:lang w:eastAsia="en-IN"/>
-        </w:rPr>
-        <w:t>tenant_id</w:t>
-      </w:r>
-      <w:proofErr w:type="spellEnd"/>
-      <w:r>
-        <w:rPr>
-          <w:rFonts w:ascii="Courier New" w:eastAsia="Times New Roman" w:hAnsi="Courier New" w:cs="Courier New"/>
-          <w:sz w:val="20"/>
-          <w:szCs w:val="20"/>
-          <w:lang w:eastAsia="en-IN"/>
-        </w:rPr>
-        <w:t>}", app="{</w:t>
-      </w:r>
-      <w:proofErr w:type="spellStart"/>
-      <w:r>
-        <w:rPr>
-          <w:rFonts w:ascii="Courier New" w:eastAsia="Times New Roman" w:hAnsi="Courier New" w:cs="Courier New"/>
-          <w:sz w:val="20"/>
-          <w:szCs w:val="20"/>
-          <w:lang w:eastAsia="en-IN"/>
-        </w:rPr>
-        <w:t>app_id</w:t>
-      </w:r>
-      <w:proofErr w:type="spellEnd"/>
-      <w:r>
-        <w:rPr>
-          <w:rFonts w:ascii="Courier New" w:eastAsia="Times New Roman" w:hAnsi="Courier New" w:cs="Courier New"/>
-          <w:sz w:val="20"/>
-          <w:szCs w:val="20"/>
-          <w:lang w:eastAsia="en-IN"/>
-        </w:rPr>
-        <w:t>}", password="{password}</w:t>
+        <w:t>sub &lt;- az_rm$</w:t>
+      </w:r>
+    </w:p>
+    <w:p>
+      <w:pPr>
+        <w:tabs>
+          <w:tab w:val="left" w:pos="916"/>
+          <w:tab w:val="left" w:pos="1832"/>
+          <w:tab w:val="left" w:pos="2748"/>
+          <w:tab w:val="left" w:pos="3664"/>
+          <w:tab w:val="left" w:pos="4580"/>
+          <w:tab w:val="left" w:pos="5496"/>
+          <w:tab w:val="left" w:pos="6412"/>
+          <w:tab w:val="left" w:pos="7328"/>
+          <w:tab w:val="left" w:pos="8244"/>
+          <w:tab w:val="left" w:pos="9160"/>
+          <w:tab w:val="left" w:pos="10076"/>
+          <w:tab w:val="left" w:pos="10992"/>
+          <w:tab w:val="left" w:pos="11908"/>
+          <w:tab w:val="left" w:pos="12824"/>
+          <w:tab w:val="left" w:pos="13740"/>
+          <w:tab w:val="left" w:pos="14656"/>
+        </w:tabs>
+        <w:spacing w:after="0" w:line="240" w:lineRule="auto"/>
+        <w:rPr>
+          <w:rFonts w:ascii="Courier New" w:eastAsia="Times New Roman" w:hAnsi="Courier New" w:cs="Courier New"/>
+          <w:sz w:val="20"/>
+          <w:szCs w:val="20"/>
+          <w:lang w:eastAsia="en-IN"/>
+        </w:rPr>
+      </w:pPr>
+      <w:r>
+        <w:rPr>
+          <w:rFonts w:ascii="Courier New" w:eastAsia="Times New Roman" w:hAnsi="Courier New" w:cs="Courier New"/>
+          <w:sz w:val="20"/>
+          <w:szCs w:val="20"/>
+          <w:lang w:eastAsia="en-IN"/>
+        </w:rPr>
+        <w:t xml:space="preserve">    new(tenant="{tenant_id}", app="{app_id}", password="{password}</w:t>
       </w:r>
       <w:proofErr w:type="gramStart"/>
       <w:r>
@@ -2842,47 +2097,7 @@
           <w:szCs w:val="20"/>
           <w:lang w:eastAsia="en-IN"/>
         </w:rPr>
-        <w:t xml:space="preserve">    </w:t>
-      </w:r>
-      <w:proofErr w:type="spellStart"/>
-      <w:r>
-        <w:rPr>
-          <w:rFonts w:ascii="Courier New" w:eastAsia="Times New Roman" w:hAnsi="Courier New" w:cs="Courier New"/>
-          <w:sz w:val="20"/>
-          <w:szCs w:val="20"/>
-          <w:lang w:eastAsia="en-IN"/>
-        </w:rPr>
-        <w:t>get_subscription</w:t>
-      </w:r>
-      <w:proofErr w:type="spellEnd"/>
-      <w:r>
-        <w:rPr>
-          <w:rFonts w:ascii="Courier New" w:eastAsia="Times New Roman" w:hAnsi="Courier New" w:cs="Courier New"/>
-          <w:sz w:val="20"/>
-          <w:szCs w:val="20"/>
-          <w:lang w:eastAsia="en-IN"/>
-        </w:rPr>
-        <w:t>("{</w:t>
-      </w:r>
-      <w:proofErr w:type="spellStart"/>
-      <w:r>
-        <w:rPr>
-          <w:rFonts w:ascii="Courier New" w:eastAsia="Times New Roman" w:hAnsi="Courier New" w:cs="Courier New"/>
-          <w:sz w:val="20"/>
-          <w:szCs w:val="20"/>
-          <w:lang w:eastAsia="en-IN"/>
-        </w:rPr>
-        <w:t>subscription_id</w:t>
-      </w:r>
-      <w:proofErr w:type="spellEnd"/>
-      <w:r>
-        <w:rPr>
-          <w:rFonts w:ascii="Courier New" w:eastAsia="Times New Roman" w:hAnsi="Courier New" w:cs="Courier New"/>
-          <w:sz w:val="20"/>
-          <w:szCs w:val="20"/>
-          <w:lang w:eastAsia="en-IN"/>
-        </w:rPr>
-        <w:t>}")</w:t>
+        <w:t xml:space="preserve">    get_subscription("{subscription_id}")</w:t>
       </w:r>
     </w:p>
     <w:p>
@@ -3000,65 +2215,14 @@
           <w:lang w:eastAsia="en-IN"/>
         </w:rPr>
       </w:pPr>
-      <w:proofErr w:type="spellStart"/>
-      <w:r>
-        <w:rPr>
-          <w:rFonts w:ascii="Courier New" w:eastAsia="Times New Roman" w:hAnsi="Courier New" w:cs="Courier New"/>
-          <w:sz w:val="20"/>
-          <w:szCs w:val="20"/>
-          <w:lang w:eastAsia="en-IN"/>
-        </w:rPr>
-        <w:t>myNewVM</w:t>
-      </w:r>
-      <w:proofErr w:type="spellEnd"/>
-      <w:r>
-        <w:rPr>
-          <w:rFonts w:ascii="Courier New" w:eastAsia="Times New Roman" w:hAnsi="Courier New" w:cs="Courier New"/>
-          <w:sz w:val="20"/>
-          <w:szCs w:val="20"/>
-          <w:lang w:eastAsia="en-IN"/>
-        </w:rPr>
-        <w:t xml:space="preserve"> &lt;- </w:t>
-      </w:r>
-      <w:proofErr w:type="spellStart"/>
-      <w:r>
-        <w:rPr>
-          <w:rFonts w:ascii="Courier New" w:eastAsia="Times New Roman" w:hAnsi="Courier New" w:cs="Courier New"/>
-          <w:sz w:val="20"/>
-          <w:szCs w:val="20"/>
-          <w:lang w:eastAsia="en-IN"/>
-        </w:rPr>
-        <w:t>sub$get_vm</w:t>
-      </w:r>
-      <w:proofErr w:type="spellEnd"/>
-      <w:r>
-        <w:rPr>
-          <w:rFonts w:ascii="Courier New" w:eastAsia="Times New Roman" w:hAnsi="Courier New" w:cs="Courier New"/>
-          <w:sz w:val="20"/>
-          <w:szCs w:val="20"/>
-          <w:lang w:eastAsia="en-IN"/>
-        </w:rPr>
-        <w:t>("</w:t>
-      </w:r>
-      <w:proofErr w:type="spellStart"/>
-      <w:r>
-        <w:rPr>
-          <w:rFonts w:ascii="Courier New" w:eastAsia="Times New Roman" w:hAnsi="Courier New" w:cs="Courier New"/>
-          <w:sz w:val="20"/>
-          <w:szCs w:val="20"/>
-          <w:lang w:eastAsia="en-IN"/>
-        </w:rPr>
-        <w:t>myNewVM</w:t>
-      </w:r>
-      <w:proofErr w:type="spellEnd"/>
-      <w:r>
-        <w:rPr>
-          <w:rFonts w:ascii="Courier New" w:eastAsia="Times New Roman" w:hAnsi="Courier New" w:cs="Courier New"/>
-          <w:sz w:val="20"/>
-          <w:szCs w:val="20"/>
-          <w:lang w:eastAsia="en-IN"/>
-        </w:rPr>
-        <w:t>")</w:t>
+      <w:r>
+        <w:rPr>
+          <w:rFonts w:ascii="Courier New" w:eastAsia="Times New Roman" w:hAnsi="Courier New" w:cs="Courier New"/>
+          <w:sz w:val="20"/>
+          <w:szCs w:val="20"/>
+          <w:lang w:eastAsia="en-IN"/>
+        </w:rPr>
+        <w:t>myNewVM &lt;- sub$get_vm("myNewVM")</w:t>
       </w:r>
     </w:p>
     <w:p>
@@ -3185,183 +2349,81 @@
           <w:lang w:eastAsia="en-IN"/>
         </w:rPr>
       </w:pPr>
-      <w:proofErr w:type="spellStart"/>
-      <w:r>
-        <w:rPr>
-          <w:rFonts w:ascii="Courier New" w:eastAsia="Times New Roman" w:hAnsi="Courier New" w:cs="Courier New"/>
-          <w:sz w:val="20"/>
-          <w:szCs w:val="20"/>
-          <w:lang w:eastAsia="en-IN"/>
-        </w:rPr>
-        <w:t>rg</w:t>
-      </w:r>
-      <w:proofErr w:type="spellEnd"/>
-      <w:r>
-        <w:rPr>
-          <w:rFonts w:ascii="Courier New" w:eastAsia="Times New Roman" w:hAnsi="Courier New" w:cs="Courier New"/>
-          <w:sz w:val="20"/>
-          <w:szCs w:val="20"/>
-          <w:lang w:eastAsia="en-IN"/>
-        </w:rPr>
-        <w:t xml:space="preserve"> &lt;- </w:t>
-      </w:r>
-      <w:proofErr w:type="spellStart"/>
-      <w:r>
-        <w:rPr>
-          <w:rFonts w:ascii="Courier New" w:eastAsia="Times New Roman" w:hAnsi="Courier New" w:cs="Courier New"/>
-          <w:sz w:val="20"/>
-          <w:szCs w:val="20"/>
-          <w:lang w:eastAsia="en-IN"/>
-        </w:rPr>
-        <w:t>sub$get_resource_group</w:t>
-      </w:r>
-      <w:proofErr w:type="spellEnd"/>
-      <w:r>
-        <w:rPr>
-          <w:rFonts w:ascii="Courier New" w:eastAsia="Times New Roman" w:hAnsi="Courier New" w:cs="Courier New"/>
-          <w:sz w:val="20"/>
-          <w:szCs w:val="20"/>
-          <w:lang w:eastAsia="en-IN"/>
-        </w:rPr>
-        <w:t>("</w:t>
-      </w:r>
-      <w:proofErr w:type="spellStart"/>
-      <w:r>
-        <w:rPr>
-          <w:rFonts w:ascii="Courier New" w:eastAsia="Times New Roman" w:hAnsi="Courier New" w:cs="Courier New"/>
-          <w:sz w:val="20"/>
-          <w:szCs w:val="20"/>
-          <w:lang w:eastAsia="en-IN"/>
-        </w:rPr>
-        <w:t>myresourcegroup</w:t>
-      </w:r>
-      <w:proofErr w:type="spellEnd"/>
-      <w:r>
-        <w:rPr>
-          <w:rFonts w:ascii="Courier New" w:eastAsia="Times New Roman" w:hAnsi="Courier New" w:cs="Courier New"/>
-          <w:sz w:val="20"/>
-          <w:szCs w:val="20"/>
-          <w:lang w:eastAsia="en-IN"/>
-        </w:rPr>
-        <w:t>")</w:t>
-      </w:r>
-    </w:p>
-    <w:p>
-      <w:pPr>
-        <w:tabs>
-          <w:tab w:val="left" w:pos="916"/>
-          <w:tab w:val="left" w:pos="1832"/>
-          <w:tab w:val="left" w:pos="2748"/>
-          <w:tab w:val="left" w:pos="3664"/>
-          <w:tab w:val="left" w:pos="4580"/>
-          <w:tab w:val="left" w:pos="5496"/>
-          <w:tab w:val="left" w:pos="6412"/>
-          <w:tab w:val="left" w:pos="7328"/>
-          <w:tab w:val="left" w:pos="8244"/>
-          <w:tab w:val="left" w:pos="9160"/>
-          <w:tab w:val="left" w:pos="10076"/>
-          <w:tab w:val="left" w:pos="10992"/>
-          <w:tab w:val="left" w:pos="11908"/>
-          <w:tab w:val="left" w:pos="12824"/>
-          <w:tab w:val="left" w:pos="13740"/>
-          <w:tab w:val="left" w:pos="14656"/>
-        </w:tabs>
-        <w:spacing w:after="0" w:line="240" w:lineRule="auto"/>
-        <w:rPr>
-          <w:rFonts w:ascii="Courier New" w:eastAsia="Times New Roman" w:hAnsi="Courier New" w:cs="Courier New"/>
-          <w:sz w:val="20"/>
-          <w:szCs w:val="20"/>
-          <w:lang w:eastAsia="en-IN"/>
-        </w:rPr>
-      </w:pPr>
-    </w:p>
-    <w:p>
-      <w:pPr>
-        <w:tabs>
-          <w:tab w:val="left" w:pos="916"/>
-          <w:tab w:val="left" w:pos="1832"/>
-          <w:tab w:val="left" w:pos="2748"/>
-          <w:tab w:val="left" w:pos="3664"/>
-          <w:tab w:val="left" w:pos="4580"/>
-          <w:tab w:val="left" w:pos="5496"/>
-          <w:tab w:val="left" w:pos="6412"/>
-          <w:tab w:val="left" w:pos="7328"/>
-          <w:tab w:val="left" w:pos="8244"/>
-          <w:tab w:val="left" w:pos="9160"/>
-          <w:tab w:val="left" w:pos="10076"/>
-          <w:tab w:val="left" w:pos="10992"/>
-          <w:tab w:val="left" w:pos="11908"/>
-          <w:tab w:val="left" w:pos="12824"/>
-          <w:tab w:val="left" w:pos="13740"/>
-          <w:tab w:val="left" w:pos="14656"/>
-        </w:tabs>
-        <w:spacing w:after="0" w:line="240" w:lineRule="auto"/>
-        <w:rPr>
-          <w:rFonts w:ascii="Courier New" w:eastAsia="Times New Roman" w:hAnsi="Courier New" w:cs="Courier New"/>
-          <w:sz w:val="20"/>
-          <w:szCs w:val="20"/>
-          <w:lang w:eastAsia="en-IN"/>
-        </w:rPr>
-      </w:pPr>
-      <w:proofErr w:type="spellStart"/>
-      <w:r>
-        <w:rPr>
-          <w:rFonts w:ascii="Courier New" w:eastAsia="Times New Roman" w:hAnsi="Courier New" w:cs="Courier New"/>
-          <w:sz w:val="20"/>
-          <w:szCs w:val="20"/>
-          <w:lang w:eastAsia="en-IN"/>
-        </w:rPr>
-        <w:t>myOtherVM</w:t>
-      </w:r>
-      <w:proofErr w:type="spellEnd"/>
-      <w:r>
-        <w:rPr>
-          <w:rFonts w:ascii="Courier New" w:eastAsia="Times New Roman" w:hAnsi="Courier New" w:cs="Courier New"/>
-          <w:sz w:val="20"/>
-          <w:szCs w:val="20"/>
-          <w:lang w:eastAsia="en-IN"/>
-        </w:rPr>
-        <w:t xml:space="preserve"> &lt;- </w:t>
-      </w:r>
-      <w:proofErr w:type="spellStart"/>
-      <w:r>
-        <w:rPr>
-          <w:rFonts w:ascii="Courier New" w:eastAsia="Times New Roman" w:hAnsi="Courier New" w:cs="Courier New"/>
-          <w:sz w:val="20"/>
-          <w:szCs w:val="20"/>
-          <w:lang w:eastAsia="en-IN"/>
-        </w:rPr>
-        <w:t>rg$get_vm</w:t>
-      </w:r>
-      <w:proofErr w:type="spellEnd"/>
-      <w:r>
-        <w:rPr>
-          <w:rFonts w:ascii="Courier New" w:eastAsia="Times New Roman" w:hAnsi="Courier New" w:cs="Courier New"/>
-          <w:sz w:val="20"/>
-          <w:szCs w:val="20"/>
-          <w:lang w:eastAsia="en-IN"/>
-        </w:rPr>
-        <w:t>("</w:t>
-      </w:r>
-      <w:proofErr w:type="spellStart"/>
-      <w:r>
-        <w:rPr>
-          <w:rFonts w:ascii="Courier New" w:eastAsia="Times New Roman" w:hAnsi="Courier New" w:cs="Courier New"/>
-          <w:sz w:val="20"/>
-          <w:szCs w:val="20"/>
-          <w:lang w:eastAsia="en-IN"/>
-        </w:rPr>
-        <w:t>myOtherVM</w:t>
-      </w:r>
-      <w:proofErr w:type="spellEnd"/>
-      <w:r>
-        <w:rPr>
-          <w:rFonts w:ascii="Courier New" w:eastAsia="Times New Roman" w:hAnsi="Courier New" w:cs="Courier New"/>
-          <w:sz w:val="20"/>
-          <w:szCs w:val="20"/>
-          <w:lang w:eastAsia="en-IN"/>
-        </w:rPr>
-        <w:t>")</w:t>
+      <w:r>
+        <w:rPr>
+          <w:rFonts w:ascii="Courier New" w:eastAsia="Times New Roman" w:hAnsi="Courier New" w:cs="Courier New"/>
+          <w:sz w:val="20"/>
+          <w:szCs w:val="20"/>
+          <w:lang w:eastAsia="en-IN"/>
+        </w:rPr>
+        <w:t>rg &lt;- sub$get_resource_group("myresourcegroup")</w:t>
+      </w:r>
+    </w:p>
+    <w:p>
+      <w:pPr>
+        <w:tabs>
+          <w:tab w:val="left" w:pos="916"/>
+          <w:tab w:val="left" w:pos="1832"/>
+          <w:tab w:val="left" w:pos="2748"/>
+          <w:tab w:val="left" w:pos="3664"/>
+          <w:tab w:val="left" w:pos="4580"/>
+          <w:tab w:val="left" w:pos="5496"/>
+          <w:tab w:val="left" w:pos="6412"/>
+          <w:tab w:val="left" w:pos="7328"/>
+          <w:tab w:val="left" w:pos="8244"/>
+          <w:tab w:val="left" w:pos="9160"/>
+          <w:tab w:val="left" w:pos="10076"/>
+          <w:tab w:val="left" w:pos="10992"/>
+          <w:tab w:val="left" w:pos="11908"/>
+          <w:tab w:val="left" w:pos="12824"/>
+          <w:tab w:val="left" w:pos="13740"/>
+          <w:tab w:val="left" w:pos="14656"/>
+        </w:tabs>
+        <w:spacing w:after="0" w:line="240" w:lineRule="auto"/>
+        <w:rPr>
+          <w:rFonts w:ascii="Courier New" w:eastAsia="Times New Roman" w:hAnsi="Courier New" w:cs="Courier New"/>
+          <w:sz w:val="20"/>
+          <w:szCs w:val="20"/>
+          <w:lang w:eastAsia="en-IN"/>
+        </w:rPr>
+      </w:pPr>
+    </w:p>
+    <w:p>
+      <w:pPr>
+        <w:tabs>
+          <w:tab w:val="left" w:pos="916"/>
+          <w:tab w:val="left" w:pos="1832"/>
+          <w:tab w:val="left" w:pos="2748"/>
+          <w:tab w:val="left" w:pos="3664"/>
+          <w:tab w:val="left" w:pos="4580"/>
+          <w:tab w:val="left" w:pos="5496"/>
+          <w:tab w:val="left" w:pos="6412"/>
+          <w:tab w:val="left" w:pos="7328"/>
+          <w:tab w:val="left" w:pos="8244"/>
+          <w:tab w:val="left" w:pos="9160"/>
+          <w:tab w:val="left" w:pos="10076"/>
+          <w:tab w:val="left" w:pos="10992"/>
+          <w:tab w:val="left" w:pos="11908"/>
+          <w:tab w:val="left" w:pos="12824"/>
+          <w:tab w:val="left" w:pos="13740"/>
+          <w:tab w:val="left" w:pos="14656"/>
+        </w:tabs>
+        <w:spacing w:after="0" w:line="240" w:lineRule="auto"/>
+        <w:rPr>
+          <w:rFonts w:ascii="Courier New" w:eastAsia="Times New Roman" w:hAnsi="Courier New" w:cs="Courier New"/>
+          <w:sz w:val="20"/>
+          <w:szCs w:val="20"/>
+          <w:lang w:eastAsia="en-IN"/>
+        </w:rPr>
+      </w:pPr>
+      <w:r>
+        <w:rPr>
+          <w:rFonts w:ascii="Courier New" w:eastAsia="Times New Roman" w:hAnsi="Courier New" w:cs="Courier New"/>
+          <w:sz w:val="20"/>
+          <w:szCs w:val="20"/>
+          <w:lang w:eastAsia="en-IN"/>
+        </w:rPr>
+        <w:t>myOtherVM &lt;- rg$get_vm("myOtherVM")</w:t>
       </w:r>
     </w:p>
     <w:p>
@@ -3549,27 +2611,7 @@
           <w:szCs w:val="20"/>
           <w:lang w:eastAsia="en-IN"/>
         </w:rPr>
-        <w:t xml:space="preserve"> will </w:t>
-      </w:r>
-      <w:proofErr w:type="spellStart"/>
-      <w:r>
-        <w:rPr>
-          <w:rFonts w:ascii="Times New Roman" w:eastAsia="Times New Roman" w:hAnsi="Times New Roman" w:cs="Times New Roman"/>
-          <w:sz w:val="20"/>
-          <w:szCs w:val="20"/>
-          <w:lang w:eastAsia="en-IN"/>
-        </w:rPr>
-        <w:t>shutdown</w:t>
-      </w:r>
-      <w:proofErr w:type="spellEnd"/>
-      <w:r>
-        <w:rPr>
-          <w:rFonts w:ascii="Times New Roman" w:eastAsia="Times New Roman" w:hAnsi="Times New Roman" w:cs="Times New Roman"/>
-          <w:sz w:val="20"/>
-          <w:szCs w:val="20"/>
-          <w:lang w:eastAsia="en-IN"/>
-        </w:rPr>
-        <w:t xml:space="preserve"> the VM first if it is currently running.</w:t>
+        <w:t xml:space="preserve"> will shutdown the VM first if it is currently running.</w:t>
       </w:r>
     </w:p>
     <w:p>
@@ -3591,7 +2633,6 @@
         </w:rPr>
         <w:t xml:space="preserve">To sync the object with the resource in Azure, call the </w:t>
       </w:r>
-      <w:proofErr w:type="spellStart"/>
       <w:r>
         <w:rPr>
           <w:rFonts w:ascii="Courier New" w:eastAsia="Times New Roman" w:hAnsi="Courier New" w:cs="Courier New"/>
@@ -3609,17 +2650,7 @@
           <w:szCs w:val="20"/>
           <w:lang w:eastAsia="en-IN"/>
         </w:rPr>
-        <w:t>status</w:t>
-      </w:r>
-      <w:proofErr w:type="spellEnd"/>
-      <w:r>
-        <w:rPr>
-          <w:rFonts w:ascii="Courier New" w:eastAsia="Times New Roman" w:hAnsi="Courier New" w:cs="Courier New"/>
-          <w:sz w:val="20"/>
-          <w:szCs w:val="20"/>
-          <w:lang w:eastAsia="en-IN"/>
-        </w:rPr>
-        <w:t>(</w:t>
+        <w:t>status(</w:t>
       </w:r>
       <w:proofErr w:type="gramEnd"/>
       <w:r>
@@ -3658,7 +2689,6 @@
         </w:rPr>
         <w:t xml:space="preserve">. In this case, rather than waiting for provisioning to complete, the </w:t>
       </w:r>
-      <w:proofErr w:type="spellStart"/>
       <w:r>
         <w:rPr>
           <w:rFonts w:ascii="Courier New" w:eastAsia="Times New Roman" w:hAnsi="Courier New" w:cs="Courier New"/>
@@ -3668,7 +2698,6 @@
         </w:rPr>
         <w:t>create_vm</w:t>
       </w:r>
-      <w:proofErr w:type="spellEnd"/>
       <w:r>
         <w:rPr>
           <w:rFonts w:ascii="Times New Roman" w:eastAsia="Times New Roman" w:hAnsi="Times New Roman" w:cs="Times New Roman"/>
@@ -3678,7 +2707,6 @@
         </w:rPr>
         <w:t xml:space="preserve"> method will return an incomplete VM object; you then call its </w:t>
       </w:r>
-      <w:proofErr w:type="spellStart"/>
       <w:r>
         <w:rPr>
           <w:rFonts w:ascii="Courier New" w:eastAsia="Times New Roman" w:hAnsi="Courier New" w:cs="Courier New"/>
@@ -3696,17 +2724,7 @@
           <w:szCs w:val="20"/>
           <w:lang w:eastAsia="en-IN"/>
         </w:rPr>
-        <w:t>status</w:t>
-      </w:r>
-      <w:proofErr w:type="spellEnd"/>
-      <w:r>
-        <w:rPr>
-          <w:rFonts w:ascii="Courier New" w:eastAsia="Times New Roman" w:hAnsi="Courier New" w:cs="Courier New"/>
-          <w:sz w:val="20"/>
-          <w:szCs w:val="20"/>
-          <w:lang w:eastAsia="en-IN"/>
-        </w:rPr>
-        <w:t>(</w:t>
+        <w:t>status(</w:t>
       </w:r>
       <w:proofErr w:type="gramEnd"/>
       <w:r>
@@ -3814,7 +2832,6 @@
         </w:rPr>
         <w:t xml:space="preserve">To run a script in the VM (without manually logging in), call the </w:t>
       </w:r>
-      <w:proofErr w:type="spellStart"/>
       <w:r>
         <w:rPr>
           <w:rFonts w:ascii="Courier New" w:eastAsia="Times New Roman" w:hAnsi="Courier New" w:cs="Courier New"/>
@@ -3832,17 +2849,7 @@
           <w:szCs w:val="20"/>
           <w:lang w:eastAsia="en-IN"/>
         </w:rPr>
-        <w:t>script</w:t>
-      </w:r>
-      <w:proofErr w:type="spellEnd"/>
-      <w:r>
-        <w:rPr>
-          <w:rFonts w:ascii="Courier New" w:eastAsia="Times New Roman" w:hAnsi="Courier New" w:cs="Courier New"/>
-          <w:sz w:val="20"/>
-          <w:szCs w:val="20"/>
-          <w:lang w:eastAsia="en-IN"/>
-        </w:rPr>
-        <w:t>(</w:t>
+        <w:t>script(</w:t>
       </w:r>
       <w:proofErr w:type="gramEnd"/>
       <w:r>
@@ -4149,6 +3156,7 @@
           <w:szCs w:val="20"/>
           <w:lang w:eastAsia="en-IN"/>
         </w:rPr>
+        <w:lastRenderedPageBreak/>
         <w:t xml:space="preserve"># </w:t>
       </w:r>
       <w:proofErr w:type="gramStart"/>
@@ -4207,27 +3215,7 @@
           <w:szCs w:val="20"/>
           <w:lang w:eastAsia="en-IN"/>
         </w:rPr>
-        <w:t>echo "$var" &gt; /</w:t>
-      </w:r>
-      <w:proofErr w:type="spellStart"/>
-      <w:r>
-        <w:rPr>
-          <w:rFonts w:ascii="Courier New" w:eastAsia="Times New Roman" w:hAnsi="Courier New" w:cs="Courier New"/>
-          <w:sz w:val="20"/>
-          <w:szCs w:val="20"/>
-          <w:lang w:eastAsia="en-IN"/>
-        </w:rPr>
-        <w:t>tmp</w:t>
-      </w:r>
-      <w:proofErr w:type="spellEnd"/>
-      <w:r>
-        <w:rPr>
-          <w:rFonts w:ascii="Courier New" w:eastAsia="Times New Roman" w:hAnsi="Courier New" w:cs="Courier New"/>
-          <w:sz w:val="20"/>
-          <w:szCs w:val="20"/>
-          <w:lang w:eastAsia="en-IN"/>
-        </w:rPr>
-        <w:t>/helloworld.txt</w:t>
+        <w:t>echo "$var" &gt; /tmp/helloworld.txt</w:t>
       </w:r>
     </w:p>
     <w:p>
@@ -4325,25 +3313,14 @@
           <w:lang w:eastAsia="en-IN"/>
         </w:rPr>
       </w:pPr>
-      <w:proofErr w:type="spellStart"/>
-      <w:r>
-        <w:rPr>
-          <w:rFonts w:ascii="Courier New" w:eastAsia="Times New Roman" w:hAnsi="Courier New" w:cs="Courier New"/>
-          <w:sz w:val="20"/>
-          <w:szCs w:val="20"/>
-          <w:lang w:eastAsia="en-IN"/>
-        </w:rPr>
-        <w:t>vm$run_script</w:t>
-      </w:r>
-      <w:proofErr w:type="spellEnd"/>
-      <w:r>
-        <w:rPr>
-          <w:rFonts w:ascii="Courier New" w:eastAsia="Times New Roman" w:hAnsi="Courier New" w:cs="Courier New"/>
-          <w:sz w:val="20"/>
-          <w:szCs w:val="20"/>
-          <w:lang w:eastAsia="en-IN"/>
-        </w:rPr>
-        <w:t>(script)</w:t>
+      <w:r>
+        <w:rPr>
+          <w:rFonts w:ascii="Courier New" w:eastAsia="Times New Roman" w:hAnsi="Courier New" w:cs="Courier New"/>
+          <w:sz w:val="20"/>
+          <w:szCs w:val="20"/>
+          <w:lang w:eastAsia="en-IN"/>
+        </w:rPr>
+        <w:t>vm$run_script(script)</w:t>
       </w:r>
     </w:p>
     <w:p>
@@ -4390,19 +3367,8 @@
           <w:szCs w:val="20"/>
           <w:lang w:eastAsia="en-IN"/>
         </w:rPr>
-        <w:t>/</w:t>
-      </w:r>
-      <w:proofErr w:type="spellStart"/>
-      <w:r>
-        <w:rPr>
-          <w:rFonts w:ascii="Courier New" w:eastAsia="Times New Roman" w:hAnsi="Courier New" w:cs="Courier New"/>
-          <w:sz w:val="20"/>
-          <w:szCs w:val="20"/>
-          <w:lang w:eastAsia="en-IN"/>
-        </w:rPr>
-        <w:t>tmp</w:t>
-      </w:r>
-      <w:proofErr w:type="spellEnd"/>
+        <w:t>/tmp</w:t>
+      </w:r>
       <w:r>
         <w:rPr>
           <w:rFonts w:ascii="Times New Roman" w:eastAsia="Times New Roman" w:hAnsi="Times New Roman" w:cs="Times New Roman"/>
@@ -4455,27 +3421,7 @@
           <w:szCs w:val="20"/>
           <w:lang w:eastAsia="en-IN"/>
         </w:rPr>
-        <w:t xml:space="preserve">Simply deleting a virtual machine object in R, </w:t>
-      </w:r>
-      <w:proofErr w:type="spellStart"/>
-      <w:r>
-        <w:rPr>
-          <w:rFonts w:ascii="Times New Roman" w:eastAsia="Times New Roman" w:hAnsi="Times New Roman" w:cs="Times New Roman"/>
-          <w:sz w:val="20"/>
-          <w:szCs w:val="20"/>
-          <w:lang w:eastAsia="en-IN"/>
-        </w:rPr>
-        <w:t>eg</w:t>
-      </w:r>
-      <w:proofErr w:type="spellEnd"/>
-      <w:r>
-        <w:rPr>
-          <w:rFonts w:ascii="Times New Roman" w:eastAsia="Times New Roman" w:hAnsi="Times New Roman" w:cs="Times New Roman"/>
-          <w:sz w:val="20"/>
-          <w:szCs w:val="20"/>
-          <w:lang w:eastAsia="en-IN"/>
-        </w:rPr>
-        <w:t xml:space="preserve"> with </w:t>
+        <w:t xml:space="preserve">Simply deleting a virtual machine object in R, eg with </w:t>
       </w:r>
       <w:proofErr w:type="gramStart"/>
       <w:r>
@@ -4564,7 +3510,6 @@
           <w:lang w:eastAsia="en-IN"/>
         </w:rPr>
       </w:pPr>
-      <w:proofErr w:type="spellStart"/>
       <w:r>
         <w:rPr>
           <w:rFonts w:ascii="Courier New" w:eastAsia="Times New Roman" w:hAnsi="Courier New" w:cs="Courier New"/>
@@ -4582,17 +3527,7 @@
           <w:szCs w:val="20"/>
           <w:lang w:eastAsia="en-IN"/>
         </w:rPr>
-        <w:t>delete</w:t>
-      </w:r>
-      <w:proofErr w:type="spellEnd"/>
-      <w:r>
-        <w:rPr>
-          <w:rFonts w:ascii="Courier New" w:eastAsia="Times New Roman" w:hAnsi="Courier New" w:cs="Courier New"/>
-          <w:sz w:val="20"/>
-          <w:szCs w:val="20"/>
-          <w:lang w:eastAsia="en-IN"/>
-        </w:rPr>
-        <w:t>(</w:t>
+        <w:t>delete(</w:t>
       </w:r>
       <w:proofErr w:type="gramEnd"/>
       <w:r>
@@ -4615,25 +3550,14 @@
           <w:lang w:eastAsia="en-IN"/>
         </w:rPr>
       </w:pPr>
-      <w:proofErr w:type="spellStart"/>
-      <w:r>
-        <w:rPr>
-          <w:rFonts w:ascii="Times New Roman" w:eastAsia="Times New Roman" w:hAnsi="Times New Roman" w:cs="Times New Roman"/>
-          <w:sz w:val="20"/>
-          <w:szCs w:val="20"/>
-          <w:lang w:eastAsia="en-IN"/>
-        </w:rPr>
-        <w:t>AzureVM</w:t>
-      </w:r>
-      <w:proofErr w:type="spellEnd"/>
-      <w:r>
-        <w:rPr>
-          <w:rFonts w:ascii="Times New Roman" w:eastAsia="Times New Roman" w:hAnsi="Times New Roman" w:cs="Times New Roman"/>
-          <w:sz w:val="20"/>
-          <w:szCs w:val="20"/>
-          <w:lang w:eastAsia="en-IN"/>
-        </w:rPr>
-        <w:t xml:space="preserve"> will prompt you for confirmation that you really want to delete the VM. By default, this will also free up all the individual Azure resources used by the VM, such as its storage, network interface, security group, and so on.</w:t>
+      <w:r>
+        <w:rPr>
+          <w:rFonts w:ascii="Times New Roman" w:eastAsia="Times New Roman" w:hAnsi="Times New Roman" w:cs="Times New Roman"/>
+          <w:sz w:val="20"/>
+          <w:szCs w:val="20"/>
+          <w:lang w:eastAsia="en-IN"/>
+        </w:rPr>
+        <w:t>AzureVM will prompt you for confirmation that you really want to delete the VM. By default, this will also free up all the individual Azure resources used by the VM, such as its storage, network interface, security group, and so on.</w:t>
       </w:r>
     </w:p>
     <w:p>
@@ -4655,7 +3579,6 @@
         </w:rPr>
         <w:t xml:space="preserve">If you created the VM using the </w:t>
       </w:r>
-      <w:proofErr w:type="spellStart"/>
       <w:r>
         <w:rPr>
           <w:rFonts w:ascii="Courier New" w:eastAsia="Times New Roman" w:hAnsi="Courier New" w:cs="Courier New"/>
@@ -4673,17 +3596,7 @@
           <w:szCs w:val="20"/>
           <w:lang w:eastAsia="en-IN"/>
         </w:rPr>
-        <w:t>vm</w:t>
-      </w:r>
-      <w:proofErr w:type="spellEnd"/>
-      <w:r>
-        <w:rPr>
-          <w:rFonts w:ascii="Courier New" w:eastAsia="Times New Roman" w:hAnsi="Courier New" w:cs="Courier New"/>
-          <w:sz w:val="20"/>
-          <w:szCs w:val="20"/>
-          <w:lang w:eastAsia="en-IN"/>
-        </w:rPr>
-        <w:t>(</w:t>
+        <w:t>vm(</w:t>
       </w:r>
       <w:proofErr w:type="gramEnd"/>
       <w:r>
@@ -4704,7 +3617,6 @@
         </w:rPr>
         <w:t xml:space="preserve"> method of the </w:t>
       </w:r>
-      <w:proofErr w:type="spellStart"/>
       <w:r>
         <w:rPr>
           <w:rFonts w:ascii="Courier New" w:eastAsia="Times New Roman" w:hAnsi="Courier New" w:cs="Courier New"/>
@@ -4714,7 +3626,6 @@
         </w:rPr>
         <w:t>az_subscription</w:t>
       </w:r>
-      <w:proofErr w:type="spellEnd"/>
       <w:r>
         <w:rPr>
           <w:rFonts w:ascii="Times New Roman" w:eastAsia="Times New Roman" w:hAnsi="Times New Roman" w:cs="Times New Roman"/>
@@ -4744,7 +3655,6 @@
         </w:rPr>
         <w:t xml:space="preserve">Alternatively, you can use the </w:t>
       </w:r>
-      <w:proofErr w:type="spellStart"/>
       <w:r>
         <w:rPr>
           <w:rFonts w:ascii="Courier New" w:eastAsia="Times New Roman" w:hAnsi="Courier New" w:cs="Courier New"/>
@@ -4762,17 +3672,7 @@
           <w:szCs w:val="20"/>
           <w:lang w:eastAsia="en-IN"/>
         </w:rPr>
-        <w:t>vm</w:t>
-      </w:r>
-      <w:proofErr w:type="spellEnd"/>
-      <w:r>
-        <w:rPr>
-          <w:rFonts w:ascii="Courier New" w:eastAsia="Times New Roman" w:hAnsi="Courier New" w:cs="Courier New"/>
-          <w:sz w:val="20"/>
-          <w:szCs w:val="20"/>
-          <w:lang w:eastAsia="en-IN"/>
-        </w:rPr>
-        <w:t>(</w:t>
+        <w:t>vm(</w:t>
       </w:r>
       <w:proofErr w:type="gramEnd"/>
       <w:r>
@@ -4793,7 +3693,6 @@
         </w:rPr>
         <w:t xml:space="preserve"> method of the </w:t>
       </w:r>
-      <w:proofErr w:type="spellStart"/>
       <w:r>
         <w:rPr>
           <w:rFonts w:ascii="Courier New" w:eastAsia="Times New Roman" w:hAnsi="Courier New" w:cs="Courier New"/>
@@ -4803,7 +3702,6 @@
         </w:rPr>
         <w:t>az_subscription</w:t>
       </w:r>
-      <w:proofErr w:type="spellEnd"/>
       <w:r>
         <w:rPr>
           <w:rFonts w:ascii="Times New Roman" w:eastAsia="Times New Roman" w:hAnsi="Times New Roman" w:cs="Times New Roman"/>
@@ -4813,7 +3711,6 @@
         </w:rPr>
         <w:t xml:space="preserve"> and </w:t>
       </w:r>
-      <w:proofErr w:type="spellStart"/>
       <w:r>
         <w:rPr>
           <w:rFonts w:ascii="Courier New" w:eastAsia="Times New Roman" w:hAnsi="Courier New" w:cs="Courier New"/>
@@ -4823,7 +3720,6 @@
         </w:rPr>
         <w:t>az_resource_group</w:t>
       </w:r>
-      <w:proofErr w:type="spellEnd"/>
       <w:r>
         <w:rPr>
           <w:rFonts w:ascii="Times New Roman" w:eastAsia="Times New Roman" w:hAnsi="Times New Roman" w:cs="Times New Roman"/>
@@ -4907,7 +3803,7 @@
         </w:rPr>
         <w:t xml:space="preserve">If you are running deep learning workloads, you’ll want to ensure that your VM is GPU-enabled. In Azure, the various </w:t>
       </w:r>
-      <w:hyperlink r:id="rId10" w:tgtFrame="_blank" w:history="1">
+      <w:hyperlink r:id="rId8" w:tgtFrame="_blank" w:history="1">
         <w:r>
           <w:rPr>
             <w:rFonts w:ascii="Times New Roman" w:eastAsia="Times New Roman" w:hAnsi="Times New Roman" w:cs="Times New Roman"/>
@@ -4976,35 +3872,14 @@
           <w:lang w:eastAsia="en-IN"/>
         </w:rPr>
       </w:pPr>
-      <w:proofErr w:type="spellStart"/>
-      <w:r>
-        <w:rPr>
-          <w:rFonts w:ascii="Courier New" w:eastAsia="Times New Roman" w:hAnsi="Courier New" w:cs="Courier New"/>
-          <w:sz w:val="20"/>
-          <w:szCs w:val="20"/>
-          <w:lang w:eastAsia="en-IN"/>
-        </w:rPr>
-        <w:t>myGpuVM</w:t>
-      </w:r>
-      <w:proofErr w:type="spellEnd"/>
-      <w:r>
-        <w:rPr>
-          <w:rFonts w:ascii="Courier New" w:eastAsia="Times New Roman" w:hAnsi="Courier New" w:cs="Courier New"/>
-          <w:sz w:val="20"/>
-          <w:szCs w:val="20"/>
-          <w:lang w:eastAsia="en-IN"/>
-        </w:rPr>
-        <w:t xml:space="preserve"> &lt;- </w:t>
-      </w:r>
-      <w:proofErr w:type="spellStart"/>
-      <w:r>
-        <w:rPr>
-          <w:rFonts w:ascii="Courier New" w:eastAsia="Times New Roman" w:hAnsi="Courier New" w:cs="Courier New"/>
-          <w:sz w:val="20"/>
-          <w:szCs w:val="20"/>
-          <w:lang w:eastAsia="en-IN"/>
-        </w:rPr>
-        <w:t>sub$create_</w:t>
+      <w:r>
+        <w:rPr>
+          <w:rFonts w:ascii="Courier New" w:eastAsia="Times New Roman" w:hAnsi="Courier New" w:cs="Courier New"/>
+          <w:sz w:val="20"/>
+          <w:szCs w:val="20"/>
+          <w:lang w:eastAsia="en-IN"/>
+        </w:rPr>
+        <w:t>myGpuVM &lt;- sub$create_</w:t>
       </w:r>
       <w:proofErr w:type="gramStart"/>
       <w:r>
@@ -5014,17 +3889,7 @@
           <w:szCs w:val="20"/>
           <w:lang w:eastAsia="en-IN"/>
         </w:rPr>
-        <w:t>vm</w:t>
-      </w:r>
-      <w:proofErr w:type="spellEnd"/>
-      <w:r>
-        <w:rPr>
-          <w:rFonts w:ascii="Courier New" w:eastAsia="Times New Roman" w:hAnsi="Courier New" w:cs="Courier New"/>
-          <w:sz w:val="20"/>
-          <w:szCs w:val="20"/>
-          <w:lang w:eastAsia="en-IN"/>
-        </w:rPr>
-        <w:t>(</w:t>
+        <w:t>vm(</w:t>
       </w:r>
       <w:proofErr w:type="gramEnd"/>
       <w:r>
@@ -5056,7 +3921,6 @@
         </w:rPr>
         <w:t xml:space="preserve">However, the following caveats apply to GPU-enabled VMs: – Not all regions have GPUs available. To check on availability, use the </w:t>
       </w:r>
-      <w:proofErr w:type="spellStart"/>
       <w:r>
         <w:rPr>
           <w:rFonts w:ascii="Courier New" w:eastAsia="Times New Roman" w:hAnsi="Courier New" w:cs="Courier New"/>
@@ -5074,17 +3938,7 @@
           <w:szCs w:val="20"/>
           <w:lang w:eastAsia="en-IN"/>
         </w:rPr>
-        <w:t>sizes</w:t>
-      </w:r>
-      <w:proofErr w:type="spellEnd"/>
-      <w:r>
-        <w:rPr>
-          <w:rFonts w:ascii="Courier New" w:eastAsia="Times New Roman" w:hAnsi="Courier New" w:cs="Courier New"/>
-          <w:sz w:val="20"/>
-          <w:szCs w:val="20"/>
-          <w:lang w:eastAsia="en-IN"/>
-        </w:rPr>
-        <w:t>(</w:t>
+        <w:t>sizes(</w:t>
       </w:r>
       <w:proofErr w:type="gramEnd"/>
       <w:r>
@@ -5105,7 +3959,7 @@
         </w:rPr>
         <w:t xml:space="preserve"> method and provide your region. – Currently, the supply of GPUs is limited. You must </w:t>
       </w:r>
-      <w:hyperlink r:id="rId11" w:tgtFrame="_blank" w:history="1">
+      <w:hyperlink r:id="rId9" w:tgtFrame="_blank" w:history="1">
         <w:r>
           <w:rPr>
             <w:rFonts w:ascii="Times New Roman" w:eastAsia="Times New Roman" w:hAnsi="Times New Roman" w:cs="Times New Roman"/>
@@ -5172,7 +4026,6 @@
         </w:rPr>
         <w:t xml:space="preserve">You can work with VM clusters (a collection of VMs sharing the same configuration) by using the </w:t>
       </w:r>
-      <w:proofErr w:type="spellStart"/>
       <w:r>
         <w:rPr>
           <w:rFonts w:ascii="Courier New" w:eastAsia="Times New Roman" w:hAnsi="Courier New" w:cs="Courier New"/>
@@ -5182,7 +4035,6 @@
         </w:rPr>
         <w:t>get_vm_cluster</w:t>
       </w:r>
-      <w:proofErr w:type="spellEnd"/>
       <w:r>
         <w:rPr>
           <w:rFonts w:ascii="Times New Roman" w:eastAsia="Times New Roman" w:hAnsi="Times New Roman" w:cs="Times New Roman"/>
@@ -5192,7 +4044,6 @@
         </w:rPr>
         <w:t xml:space="preserve">, </w:t>
       </w:r>
-      <w:proofErr w:type="spellStart"/>
       <w:r>
         <w:rPr>
           <w:rFonts w:ascii="Courier New" w:eastAsia="Times New Roman" w:hAnsi="Courier New" w:cs="Courier New"/>
@@ -5202,7 +4053,6 @@
         </w:rPr>
         <w:t>create_vm_cluster</w:t>
       </w:r>
-      <w:proofErr w:type="spellEnd"/>
       <w:r>
         <w:rPr>
           <w:rFonts w:ascii="Times New Roman" w:eastAsia="Times New Roman" w:hAnsi="Times New Roman" w:cs="Times New Roman"/>
@@ -5212,7 +4062,6 @@
         </w:rPr>
         <w:t xml:space="preserve"> and </w:t>
       </w:r>
-      <w:proofErr w:type="spellStart"/>
       <w:r>
         <w:rPr>
           <w:rFonts w:ascii="Courier New" w:eastAsia="Times New Roman" w:hAnsi="Courier New" w:cs="Courier New"/>
@@ -5222,7 +4071,6 @@
         </w:rPr>
         <w:t>delete_vm_cluster</w:t>
       </w:r>
-      <w:proofErr w:type="spellEnd"/>
       <w:r>
         <w:rPr>
           <w:rFonts w:ascii="Times New Roman" w:eastAsia="Times New Roman" w:hAnsi="Times New Roman" w:cs="Times New Roman"/>
@@ -5232,7 +4080,6 @@
         </w:rPr>
         <w:t xml:space="preserve"> methods. These are almost identical to </w:t>
       </w:r>
-      <w:proofErr w:type="spellStart"/>
       <w:r>
         <w:rPr>
           <w:rFonts w:ascii="Courier New" w:eastAsia="Times New Roman" w:hAnsi="Courier New" w:cs="Courier New"/>
@@ -5242,7 +4089,6 @@
         </w:rPr>
         <w:t>get_vm</w:t>
       </w:r>
-      <w:proofErr w:type="spellEnd"/>
       <w:r>
         <w:rPr>
           <w:rFonts w:ascii="Times New Roman" w:eastAsia="Times New Roman" w:hAnsi="Times New Roman" w:cs="Times New Roman"/>
@@ -5252,7 +4098,6 @@
         </w:rPr>
         <w:t xml:space="preserve">, </w:t>
       </w:r>
-      <w:proofErr w:type="spellStart"/>
       <w:r>
         <w:rPr>
           <w:rFonts w:ascii="Courier New" w:eastAsia="Times New Roman" w:hAnsi="Courier New" w:cs="Courier New"/>
@@ -5262,7 +4107,6 @@
         </w:rPr>
         <w:t>create_vm</w:t>
       </w:r>
-      <w:proofErr w:type="spellEnd"/>
       <w:r>
         <w:rPr>
           <w:rFonts w:ascii="Times New Roman" w:eastAsia="Times New Roman" w:hAnsi="Times New Roman" w:cs="Times New Roman"/>
@@ -5272,7 +4116,6 @@
         </w:rPr>
         <w:t xml:space="preserve"> and </w:t>
       </w:r>
-      <w:proofErr w:type="spellStart"/>
       <w:r>
         <w:rPr>
           <w:rFonts w:ascii="Courier New" w:eastAsia="Times New Roman" w:hAnsi="Courier New" w:cs="Courier New"/>
@@ -5282,7 +4125,6 @@
         </w:rPr>
         <w:t>delete_vm</w:t>
       </w:r>
-      <w:proofErr w:type="spellEnd"/>
       <w:r>
         <w:rPr>
           <w:rFonts w:ascii="Times New Roman" w:eastAsia="Times New Roman" w:hAnsi="Times New Roman" w:cs="Times New Roman"/>
@@ -5292,7 +4134,6 @@
         </w:rPr>
         <w:t xml:space="preserve"> with the addition of a </w:t>
       </w:r>
-      <w:proofErr w:type="spellStart"/>
       <w:r>
         <w:rPr>
           <w:rFonts w:ascii="Courier New" w:eastAsia="Times New Roman" w:hAnsi="Courier New" w:cs="Courier New"/>
@@ -5302,7 +4143,6 @@
         </w:rPr>
         <w:t>clust_size</w:t>
       </w:r>
-      <w:proofErr w:type="spellEnd"/>
       <w:r>
         <w:rPr>
           <w:rFonts w:ascii="Times New Roman" w:eastAsia="Times New Roman" w:hAnsi="Times New Roman" w:cs="Times New Roman"/>
@@ -5348,105 +4188,45 @@
           <w:szCs w:val="20"/>
           <w:lang w:eastAsia="en-IN"/>
         </w:rPr>
-        <w:t xml:space="preserve">sub &lt;- </w:t>
-      </w:r>
-      <w:proofErr w:type="spellStart"/>
-      <w:r>
-        <w:rPr>
-          <w:rFonts w:ascii="Courier New" w:eastAsia="Times New Roman" w:hAnsi="Courier New" w:cs="Courier New"/>
-          <w:sz w:val="20"/>
-          <w:szCs w:val="20"/>
-          <w:lang w:eastAsia="en-IN"/>
-        </w:rPr>
-        <w:t>az_rm</w:t>
-      </w:r>
-      <w:proofErr w:type="spellEnd"/>
-      <w:r>
-        <w:rPr>
-          <w:rFonts w:ascii="Courier New" w:eastAsia="Times New Roman" w:hAnsi="Courier New" w:cs="Courier New"/>
-          <w:sz w:val="20"/>
-          <w:szCs w:val="20"/>
-          <w:lang w:eastAsia="en-IN"/>
-        </w:rPr>
-        <w:t>$</w:t>
-      </w:r>
-    </w:p>
-    <w:p>
-      <w:pPr>
-        <w:tabs>
-          <w:tab w:val="left" w:pos="916"/>
-          <w:tab w:val="left" w:pos="1832"/>
-          <w:tab w:val="left" w:pos="2748"/>
-          <w:tab w:val="left" w:pos="3664"/>
-          <w:tab w:val="left" w:pos="4580"/>
-          <w:tab w:val="left" w:pos="5496"/>
-          <w:tab w:val="left" w:pos="6412"/>
-          <w:tab w:val="left" w:pos="7328"/>
-          <w:tab w:val="left" w:pos="8244"/>
-          <w:tab w:val="left" w:pos="9160"/>
-          <w:tab w:val="left" w:pos="10076"/>
-          <w:tab w:val="left" w:pos="10992"/>
-          <w:tab w:val="left" w:pos="11908"/>
-          <w:tab w:val="left" w:pos="12824"/>
-          <w:tab w:val="left" w:pos="13740"/>
-          <w:tab w:val="left" w:pos="14656"/>
-        </w:tabs>
-        <w:spacing w:after="0" w:line="240" w:lineRule="auto"/>
-        <w:rPr>
-          <w:rFonts w:ascii="Courier New" w:eastAsia="Times New Roman" w:hAnsi="Courier New" w:cs="Courier New"/>
-          <w:sz w:val="20"/>
-          <w:szCs w:val="20"/>
-          <w:lang w:eastAsia="en-IN"/>
-        </w:rPr>
-      </w:pPr>
-      <w:r>
-        <w:rPr>
-          <w:rFonts w:ascii="Courier New" w:eastAsia="Times New Roman" w:hAnsi="Courier New" w:cs="Courier New"/>
-          <w:sz w:val="20"/>
-          <w:szCs w:val="20"/>
-          <w:lang w:eastAsia="en-IN"/>
-        </w:rPr>
-        <w:t xml:space="preserve">    new(tenant="{</w:t>
-      </w:r>
-      <w:proofErr w:type="spellStart"/>
-      <w:r>
-        <w:rPr>
-          <w:rFonts w:ascii="Courier New" w:eastAsia="Times New Roman" w:hAnsi="Courier New" w:cs="Courier New"/>
-          <w:sz w:val="20"/>
-          <w:szCs w:val="20"/>
-          <w:lang w:eastAsia="en-IN"/>
-        </w:rPr>
-        <w:t>tenant_id</w:t>
-      </w:r>
-      <w:proofErr w:type="spellEnd"/>
-      <w:r>
-        <w:rPr>
-          <w:rFonts w:ascii="Courier New" w:eastAsia="Times New Roman" w:hAnsi="Courier New" w:cs="Courier New"/>
-          <w:sz w:val="20"/>
-          <w:szCs w:val="20"/>
-          <w:lang w:eastAsia="en-IN"/>
-        </w:rPr>
-        <w:t>}", app="{</w:t>
-      </w:r>
-      <w:proofErr w:type="spellStart"/>
-      <w:r>
-        <w:rPr>
-          <w:rFonts w:ascii="Courier New" w:eastAsia="Times New Roman" w:hAnsi="Courier New" w:cs="Courier New"/>
-          <w:sz w:val="20"/>
-          <w:szCs w:val="20"/>
-          <w:lang w:eastAsia="en-IN"/>
-        </w:rPr>
-        <w:t>app_id</w:t>
-      </w:r>
-      <w:proofErr w:type="spellEnd"/>
-      <w:r>
-        <w:rPr>
-          <w:rFonts w:ascii="Courier New" w:eastAsia="Times New Roman" w:hAnsi="Courier New" w:cs="Courier New"/>
-          <w:sz w:val="20"/>
-          <w:szCs w:val="20"/>
-          <w:lang w:eastAsia="en-IN"/>
-        </w:rPr>
-        <w:t>}", password="{password}</w:t>
+        <w:t>sub &lt;- az_rm$</w:t>
+      </w:r>
+    </w:p>
+    <w:p>
+      <w:pPr>
+        <w:tabs>
+          <w:tab w:val="left" w:pos="916"/>
+          <w:tab w:val="left" w:pos="1832"/>
+          <w:tab w:val="left" w:pos="2748"/>
+          <w:tab w:val="left" w:pos="3664"/>
+          <w:tab w:val="left" w:pos="4580"/>
+          <w:tab w:val="left" w:pos="5496"/>
+          <w:tab w:val="left" w:pos="6412"/>
+          <w:tab w:val="left" w:pos="7328"/>
+          <w:tab w:val="left" w:pos="8244"/>
+          <w:tab w:val="left" w:pos="9160"/>
+          <w:tab w:val="left" w:pos="10076"/>
+          <w:tab w:val="left" w:pos="10992"/>
+          <w:tab w:val="left" w:pos="11908"/>
+          <w:tab w:val="left" w:pos="12824"/>
+          <w:tab w:val="left" w:pos="13740"/>
+          <w:tab w:val="left" w:pos="14656"/>
+        </w:tabs>
+        <w:spacing w:after="0" w:line="240" w:lineRule="auto"/>
+        <w:rPr>
+          <w:rFonts w:ascii="Courier New" w:eastAsia="Times New Roman" w:hAnsi="Courier New" w:cs="Courier New"/>
+          <w:sz w:val="20"/>
+          <w:szCs w:val="20"/>
+          <w:lang w:eastAsia="en-IN"/>
+        </w:rPr>
+      </w:pPr>
+      <w:r>
+        <w:rPr>
+          <w:rFonts w:ascii="Courier New" w:eastAsia="Times New Roman" w:hAnsi="Courier New" w:cs="Courier New"/>
+          <w:sz w:val="20"/>
+          <w:szCs w:val="20"/>
+          <w:lang w:eastAsia="en-IN"/>
+        </w:rPr>
+        <w:t xml:space="preserve">    new(tenant="{tenant_id}", app="{app_id}", password="{password}</w:t>
       </w:r>
       <w:proofErr w:type="gramStart"/>
       <w:r>
@@ -5495,77 +4275,95 @@
           <w:szCs w:val="20"/>
           <w:lang w:eastAsia="en-IN"/>
         </w:rPr>
-        <w:t xml:space="preserve">    </w:t>
-      </w:r>
-      <w:proofErr w:type="spellStart"/>
-      <w:r>
-        <w:rPr>
-          <w:rFonts w:ascii="Courier New" w:eastAsia="Times New Roman" w:hAnsi="Courier New" w:cs="Courier New"/>
-          <w:sz w:val="20"/>
-          <w:szCs w:val="20"/>
-          <w:lang w:eastAsia="en-IN"/>
-        </w:rPr>
-        <w:t>get_subscription</w:t>
-      </w:r>
-      <w:proofErr w:type="spellEnd"/>
-      <w:r>
-        <w:rPr>
-          <w:rFonts w:ascii="Courier New" w:eastAsia="Times New Roman" w:hAnsi="Courier New" w:cs="Courier New"/>
-          <w:sz w:val="20"/>
-          <w:szCs w:val="20"/>
-          <w:lang w:eastAsia="en-IN"/>
-        </w:rPr>
-        <w:t>("{</w:t>
-      </w:r>
-      <w:proofErr w:type="spellStart"/>
-      <w:r>
-        <w:rPr>
-          <w:rFonts w:ascii="Courier New" w:eastAsia="Times New Roman" w:hAnsi="Courier New" w:cs="Courier New"/>
-          <w:sz w:val="20"/>
-          <w:szCs w:val="20"/>
-          <w:lang w:eastAsia="en-IN"/>
-        </w:rPr>
-        <w:t>subscription_id</w:t>
-      </w:r>
-      <w:proofErr w:type="spellEnd"/>
-      <w:r>
-        <w:rPr>
-          <w:rFonts w:ascii="Courier New" w:eastAsia="Times New Roman" w:hAnsi="Courier New" w:cs="Courier New"/>
-          <w:sz w:val="20"/>
-          <w:szCs w:val="20"/>
-          <w:lang w:eastAsia="en-IN"/>
-        </w:rPr>
-        <w:t>}")</w:t>
-      </w:r>
-    </w:p>
-    <w:p>
-      <w:pPr>
-        <w:tabs>
-          <w:tab w:val="left" w:pos="916"/>
-          <w:tab w:val="left" w:pos="1832"/>
-          <w:tab w:val="left" w:pos="2748"/>
-          <w:tab w:val="left" w:pos="3664"/>
-          <w:tab w:val="left" w:pos="4580"/>
-          <w:tab w:val="left" w:pos="5496"/>
-          <w:tab w:val="left" w:pos="6412"/>
-          <w:tab w:val="left" w:pos="7328"/>
-          <w:tab w:val="left" w:pos="8244"/>
-          <w:tab w:val="left" w:pos="9160"/>
-          <w:tab w:val="left" w:pos="10076"/>
-          <w:tab w:val="left" w:pos="10992"/>
-          <w:tab w:val="left" w:pos="11908"/>
-          <w:tab w:val="left" w:pos="12824"/>
-          <w:tab w:val="left" w:pos="13740"/>
-          <w:tab w:val="left" w:pos="14656"/>
-        </w:tabs>
-        <w:spacing w:after="0" w:line="240" w:lineRule="auto"/>
-        <w:rPr>
-          <w:rFonts w:ascii="Courier New" w:eastAsia="Times New Roman" w:hAnsi="Courier New" w:cs="Courier New"/>
-          <w:sz w:val="20"/>
-          <w:szCs w:val="20"/>
-          <w:lang w:eastAsia="en-IN"/>
-        </w:rPr>
-      </w:pPr>
+        <w:t xml:space="preserve">    get_subscription("{subscription_id}")</w:t>
+      </w:r>
+    </w:p>
+    <w:p>
+      <w:pPr>
+        <w:tabs>
+          <w:tab w:val="left" w:pos="916"/>
+          <w:tab w:val="left" w:pos="1832"/>
+          <w:tab w:val="left" w:pos="2748"/>
+          <w:tab w:val="left" w:pos="3664"/>
+          <w:tab w:val="left" w:pos="4580"/>
+          <w:tab w:val="left" w:pos="5496"/>
+          <w:tab w:val="left" w:pos="6412"/>
+          <w:tab w:val="left" w:pos="7328"/>
+          <w:tab w:val="left" w:pos="8244"/>
+          <w:tab w:val="left" w:pos="9160"/>
+          <w:tab w:val="left" w:pos="10076"/>
+          <w:tab w:val="left" w:pos="10992"/>
+          <w:tab w:val="left" w:pos="11908"/>
+          <w:tab w:val="left" w:pos="12824"/>
+          <w:tab w:val="left" w:pos="13740"/>
+          <w:tab w:val="left" w:pos="14656"/>
+        </w:tabs>
+        <w:spacing w:after="0" w:line="240" w:lineRule="auto"/>
+        <w:rPr>
+          <w:rFonts w:ascii="Courier New" w:eastAsia="Times New Roman" w:hAnsi="Courier New" w:cs="Courier New"/>
+          <w:sz w:val="20"/>
+          <w:szCs w:val="20"/>
+          <w:lang w:eastAsia="en-IN"/>
+        </w:rPr>
+      </w:pPr>
+    </w:p>
+    <w:p>
+      <w:pPr>
+        <w:tabs>
+          <w:tab w:val="left" w:pos="916"/>
+          <w:tab w:val="left" w:pos="1832"/>
+          <w:tab w:val="left" w:pos="2748"/>
+          <w:tab w:val="left" w:pos="3664"/>
+          <w:tab w:val="left" w:pos="4580"/>
+          <w:tab w:val="left" w:pos="5496"/>
+          <w:tab w:val="left" w:pos="6412"/>
+          <w:tab w:val="left" w:pos="7328"/>
+          <w:tab w:val="left" w:pos="8244"/>
+          <w:tab w:val="left" w:pos="9160"/>
+          <w:tab w:val="left" w:pos="10076"/>
+          <w:tab w:val="left" w:pos="10992"/>
+          <w:tab w:val="left" w:pos="11908"/>
+          <w:tab w:val="left" w:pos="12824"/>
+          <w:tab w:val="left" w:pos="13740"/>
+          <w:tab w:val="left" w:pos="14656"/>
+        </w:tabs>
+        <w:spacing w:after="0" w:line="240" w:lineRule="auto"/>
+        <w:rPr>
+          <w:rFonts w:ascii="Courier New" w:eastAsia="Times New Roman" w:hAnsi="Courier New" w:cs="Courier New"/>
+          <w:sz w:val="20"/>
+          <w:szCs w:val="20"/>
+          <w:lang w:eastAsia="en-IN"/>
+        </w:rPr>
+      </w:pPr>
+      <w:r>
+        <w:rPr>
+          <w:rFonts w:ascii="Courier New" w:eastAsia="Times New Roman" w:hAnsi="Courier New" w:cs="Courier New"/>
+          <w:sz w:val="20"/>
+          <w:szCs w:val="20"/>
+          <w:lang w:eastAsia="en-IN"/>
+        </w:rPr>
+        <w:t xml:space="preserve"># </w:t>
+      </w:r>
+      <w:proofErr w:type="gramStart"/>
+      <w:r>
+        <w:rPr>
+          <w:rFonts w:ascii="Courier New" w:eastAsia="Times New Roman" w:hAnsi="Courier New" w:cs="Courier New"/>
+          <w:sz w:val="20"/>
+          <w:szCs w:val="20"/>
+          <w:lang w:eastAsia="en-IN"/>
+        </w:rPr>
+        <w:t>create</w:t>
+      </w:r>
+      <w:proofErr w:type="gramEnd"/>
+      <w:r>
+        <w:rPr>
+          <w:rFonts w:ascii="Courier New" w:eastAsia="Times New Roman" w:hAnsi="Courier New" w:cs="Courier New"/>
+          <w:sz w:val="20"/>
+          <w:szCs w:val="20"/>
+          <w:lang w:eastAsia="en-IN"/>
+        </w:rPr>
+        <w:t xml:space="preserve"> a cluster of 5 Ubuntu VMs</w:t>
+      </w:r>
     </w:p>
     <w:p>
       <w:pPr>
@@ -5603,7 +4401,7 @@
           <w:lang w:eastAsia="en-IN"/>
         </w:rPr>
         <w:lastRenderedPageBreak/>
-        <w:t xml:space="preserve"># </w:t>
+        <w:t>vmCluster &lt;- sub$create_vm_</w:t>
       </w:r>
       <w:proofErr w:type="gramStart"/>
       <w:r>
@@ -5613,7 +4411,7 @@
           <w:szCs w:val="20"/>
           <w:lang w:eastAsia="en-IN"/>
         </w:rPr>
-        <w:t>create</w:t>
+        <w:t>cluster(</w:t>
       </w:r>
       <w:proofErr w:type="gramEnd"/>
       <w:r>
@@ -5623,66 +4421,264 @@
           <w:szCs w:val="20"/>
           <w:lang w:eastAsia="en-IN"/>
         </w:rPr>
-        <w:t xml:space="preserve"> a cluster of 5 Ubuntu VMs</w:t>
-      </w:r>
-    </w:p>
-    <w:p>
-      <w:pPr>
-        <w:tabs>
-          <w:tab w:val="left" w:pos="916"/>
-          <w:tab w:val="left" w:pos="1832"/>
-          <w:tab w:val="left" w:pos="2748"/>
-          <w:tab w:val="left" w:pos="3664"/>
-          <w:tab w:val="left" w:pos="4580"/>
-          <w:tab w:val="left" w:pos="5496"/>
-          <w:tab w:val="left" w:pos="6412"/>
-          <w:tab w:val="left" w:pos="7328"/>
-          <w:tab w:val="left" w:pos="8244"/>
-          <w:tab w:val="left" w:pos="9160"/>
-          <w:tab w:val="left" w:pos="10076"/>
-          <w:tab w:val="left" w:pos="10992"/>
-          <w:tab w:val="left" w:pos="11908"/>
-          <w:tab w:val="left" w:pos="12824"/>
-          <w:tab w:val="left" w:pos="13740"/>
-          <w:tab w:val="left" w:pos="14656"/>
-        </w:tabs>
-        <w:spacing w:after="0" w:line="240" w:lineRule="auto"/>
-        <w:rPr>
-          <w:rFonts w:ascii="Courier New" w:eastAsia="Times New Roman" w:hAnsi="Courier New" w:cs="Courier New"/>
-          <w:sz w:val="20"/>
-          <w:szCs w:val="20"/>
-          <w:lang w:eastAsia="en-IN"/>
-        </w:rPr>
-      </w:pPr>
-      <w:proofErr w:type="spellStart"/>
-      <w:r>
-        <w:rPr>
-          <w:rFonts w:ascii="Courier New" w:eastAsia="Times New Roman" w:hAnsi="Courier New" w:cs="Courier New"/>
-          <w:sz w:val="20"/>
-          <w:szCs w:val="20"/>
-          <w:lang w:eastAsia="en-IN"/>
-        </w:rPr>
-        <w:t>vmCluster</w:t>
-      </w:r>
-      <w:proofErr w:type="spellEnd"/>
-      <w:r>
-        <w:rPr>
-          <w:rFonts w:ascii="Courier New" w:eastAsia="Times New Roman" w:hAnsi="Courier New" w:cs="Courier New"/>
-          <w:sz w:val="20"/>
-          <w:szCs w:val="20"/>
-          <w:lang w:eastAsia="en-IN"/>
-        </w:rPr>
-        <w:t xml:space="preserve"> &lt;- </w:t>
-      </w:r>
-      <w:proofErr w:type="spellStart"/>
-      <w:r>
-        <w:rPr>
-          <w:rFonts w:ascii="Courier New" w:eastAsia="Times New Roman" w:hAnsi="Courier New" w:cs="Courier New"/>
-          <w:sz w:val="20"/>
-          <w:szCs w:val="20"/>
-          <w:lang w:eastAsia="en-IN"/>
-        </w:rPr>
-        <w:t>sub$create_vm_</w:t>
+        <w:t>"vmCluster",</w:t>
+      </w:r>
+    </w:p>
+    <w:p>
+      <w:pPr>
+        <w:tabs>
+          <w:tab w:val="left" w:pos="916"/>
+          <w:tab w:val="left" w:pos="1832"/>
+          <w:tab w:val="left" w:pos="2748"/>
+          <w:tab w:val="left" w:pos="3664"/>
+          <w:tab w:val="left" w:pos="4580"/>
+          <w:tab w:val="left" w:pos="5496"/>
+          <w:tab w:val="left" w:pos="6412"/>
+          <w:tab w:val="left" w:pos="7328"/>
+          <w:tab w:val="left" w:pos="8244"/>
+          <w:tab w:val="left" w:pos="9160"/>
+          <w:tab w:val="left" w:pos="10076"/>
+          <w:tab w:val="left" w:pos="10992"/>
+          <w:tab w:val="left" w:pos="11908"/>
+          <w:tab w:val="left" w:pos="12824"/>
+          <w:tab w:val="left" w:pos="13740"/>
+          <w:tab w:val="left" w:pos="14656"/>
+        </w:tabs>
+        <w:spacing w:after="0" w:line="240" w:lineRule="auto"/>
+        <w:rPr>
+          <w:rFonts w:ascii="Courier New" w:eastAsia="Times New Roman" w:hAnsi="Courier New" w:cs="Courier New"/>
+          <w:sz w:val="20"/>
+          <w:szCs w:val="20"/>
+          <w:lang w:eastAsia="en-IN"/>
+        </w:rPr>
+      </w:pPr>
+      <w:r>
+        <w:rPr>
+          <w:rFonts w:ascii="Courier New" w:eastAsia="Times New Roman" w:hAnsi="Courier New" w:cs="Courier New"/>
+          <w:sz w:val="20"/>
+          <w:szCs w:val="20"/>
+          <w:lang w:eastAsia="en-IN"/>
+        </w:rPr>
+        <w:t xml:space="preserve">    location="australiaeast",</w:t>
+      </w:r>
+    </w:p>
+    <w:p>
+      <w:pPr>
+        <w:tabs>
+          <w:tab w:val="left" w:pos="916"/>
+          <w:tab w:val="left" w:pos="1832"/>
+          <w:tab w:val="left" w:pos="2748"/>
+          <w:tab w:val="left" w:pos="3664"/>
+          <w:tab w:val="left" w:pos="4580"/>
+          <w:tab w:val="left" w:pos="5496"/>
+          <w:tab w:val="left" w:pos="6412"/>
+          <w:tab w:val="left" w:pos="7328"/>
+          <w:tab w:val="left" w:pos="8244"/>
+          <w:tab w:val="left" w:pos="9160"/>
+          <w:tab w:val="left" w:pos="10076"/>
+          <w:tab w:val="left" w:pos="10992"/>
+          <w:tab w:val="left" w:pos="11908"/>
+          <w:tab w:val="left" w:pos="12824"/>
+          <w:tab w:val="left" w:pos="13740"/>
+          <w:tab w:val="left" w:pos="14656"/>
+        </w:tabs>
+        <w:spacing w:after="0" w:line="240" w:lineRule="auto"/>
+        <w:rPr>
+          <w:rFonts w:ascii="Courier New" w:eastAsia="Times New Roman" w:hAnsi="Courier New" w:cs="Courier New"/>
+          <w:sz w:val="20"/>
+          <w:szCs w:val="20"/>
+          <w:lang w:eastAsia="en-IN"/>
+        </w:rPr>
+      </w:pPr>
+      <w:r>
+        <w:rPr>
+          <w:rFonts w:ascii="Courier New" w:eastAsia="Times New Roman" w:hAnsi="Courier New" w:cs="Courier New"/>
+          <w:sz w:val="20"/>
+          <w:szCs w:val="20"/>
+          <w:lang w:eastAsia="en-IN"/>
+        </w:rPr>
+        <w:t xml:space="preserve">    os="Ubuntu",</w:t>
+      </w:r>
+    </w:p>
+    <w:p>
+      <w:pPr>
+        <w:tabs>
+          <w:tab w:val="left" w:pos="916"/>
+          <w:tab w:val="left" w:pos="1832"/>
+          <w:tab w:val="left" w:pos="2748"/>
+          <w:tab w:val="left" w:pos="3664"/>
+          <w:tab w:val="left" w:pos="4580"/>
+          <w:tab w:val="left" w:pos="5496"/>
+          <w:tab w:val="left" w:pos="6412"/>
+          <w:tab w:val="left" w:pos="7328"/>
+          <w:tab w:val="left" w:pos="8244"/>
+          <w:tab w:val="left" w:pos="9160"/>
+          <w:tab w:val="left" w:pos="10076"/>
+          <w:tab w:val="left" w:pos="10992"/>
+          <w:tab w:val="left" w:pos="11908"/>
+          <w:tab w:val="left" w:pos="12824"/>
+          <w:tab w:val="left" w:pos="13740"/>
+          <w:tab w:val="left" w:pos="14656"/>
+        </w:tabs>
+        <w:spacing w:after="0" w:line="240" w:lineRule="auto"/>
+        <w:rPr>
+          <w:rFonts w:ascii="Courier New" w:eastAsia="Times New Roman" w:hAnsi="Courier New" w:cs="Courier New"/>
+          <w:sz w:val="20"/>
+          <w:szCs w:val="20"/>
+          <w:lang w:eastAsia="en-IN"/>
+        </w:rPr>
+      </w:pPr>
+      <w:r>
+        <w:rPr>
+          <w:rFonts w:ascii="Courier New" w:eastAsia="Times New Roman" w:hAnsi="Courier New" w:cs="Courier New"/>
+          <w:sz w:val="20"/>
+          <w:szCs w:val="20"/>
+          <w:lang w:eastAsia="en-IN"/>
+        </w:rPr>
+        <w:t xml:space="preserve">    username="datascience",</w:t>
+      </w:r>
+    </w:p>
+    <w:p>
+      <w:pPr>
+        <w:tabs>
+          <w:tab w:val="left" w:pos="916"/>
+          <w:tab w:val="left" w:pos="1832"/>
+          <w:tab w:val="left" w:pos="2748"/>
+          <w:tab w:val="left" w:pos="3664"/>
+          <w:tab w:val="left" w:pos="4580"/>
+          <w:tab w:val="left" w:pos="5496"/>
+          <w:tab w:val="left" w:pos="6412"/>
+          <w:tab w:val="left" w:pos="7328"/>
+          <w:tab w:val="left" w:pos="8244"/>
+          <w:tab w:val="left" w:pos="9160"/>
+          <w:tab w:val="left" w:pos="10076"/>
+          <w:tab w:val="left" w:pos="10992"/>
+          <w:tab w:val="left" w:pos="11908"/>
+          <w:tab w:val="left" w:pos="12824"/>
+          <w:tab w:val="left" w:pos="13740"/>
+          <w:tab w:val="left" w:pos="14656"/>
+        </w:tabs>
+        <w:spacing w:after="0" w:line="240" w:lineRule="auto"/>
+        <w:rPr>
+          <w:rFonts w:ascii="Courier New" w:eastAsia="Times New Roman" w:hAnsi="Courier New" w:cs="Courier New"/>
+          <w:sz w:val="20"/>
+          <w:szCs w:val="20"/>
+          <w:lang w:eastAsia="en-IN"/>
+        </w:rPr>
+      </w:pPr>
+      <w:r>
+        <w:rPr>
+          <w:rFonts w:ascii="Courier New" w:eastAsia="Times New Roman" w:hAnsi="Courier New" w:cs="Courier New"/>
+          <w:sz w:val="20"/>
+          <w:szCs w:val="20"/>
+          <w:lang w:eastAsia="en-IN"/>
+        </w:rPr>
+        <w:t xml:space="preserve">    passkey=readLines("~/id_rsa.pub"),</w:t>
+      </w:r>
+    </w:p>
+    <w:p>
+      <w:pPr>
+        <w:tabs>
+          <w:tab w:val="left" w:pos="916"/>
+          <w:tab w:val="left" w:pos="1832"/>
+          <w:tab w:val="left" w:pos="2748"/>
+          <w:tab w:val="left" w:pos="3664"/>
+          <w:tab w:val="left" w:pos="4580"/>
+          <w:tab w:val="left" w:pos="5496"/>
+          <w:tab w:val="left" w:pos="6412"/>
+          <w:tab w:val="left" w:pos="7328"/>
+          <w:tab w:val="left" w:pos="8244"/>
+          <w:tab w:val="left" w:pos="9160"/>
+          <w:tab w:val="left" w:pos="10076"/>
+          <w:tab w:val="left" w:pos="10992"/>
+          <w:tab w:val="left" w:pos="11908"/>
+          <w:tab w:val="left" w:pos="12824"/>
+          <w:tab w:val="left" w:pos="13740"/>
+          <w:tab w:val="left" w:pos="14656"/>
+        </w:tabs>
+        <w:spacing w:after="0" w:line="240" w:lineRule="auto"/>
+        <w:rPr>
+          <w:rFonts w:ascii="Courier New" w:eastAsia="Times New Roman" w:hAnsi="Courier New" w:cs="Courier New"/>
+          <w:sz w:val="20"/>
+          <w:szCs w:val="20"/>
+          <w:lang w:eastAsia="en-IN"/>
+        </w:rPr>
+      </w:pPr>
+      <w:r>
+        <w:rPr>
+          <w:rFonts w:ascii="Courier New" w:eastAsia="Times New Roman" w:hAnsi="Courier New" w:cs="Courier New"/>
+          <w:sz w:val="20"/>
+          <w:szCs w:val="20"/>
+          <w:lang w:eastAsia="en-IN"/>
+        </w:rPr>
+        <w:t xml:space="preserve">    userauth_type="key",</w:t>
+      </w:r>
+    </w:p>
+    <w:p>
+      <w:pPr>
+        <w:tabs>
+          <w:tab w:val="left" w:pos="916"/>
+          <w:tab w:val="left" w:pos="1832"/>
+          <w:tab w:val="left" w:pos="2748"/>
+          <w:tab w:val="left" w:pos="3664"/>
+          <w:tab w:val="left" w:pos="4580"/>
+          <w:tab w:val="left" w:pos="5496"/>
+          <w:tab w:val="left" w:pos="6412"/>
+          <w:tab w:val="left" w:pos="7328"/>
+          <w:tab w:val="left" w:pos="8244"/>
+          <w:tab w:val="left" w:pos="9160"/>
+          <w:tab w:val="left" w:pos="10076"/>
+          <w:tab w:val="left" w:pos="10992"/>
+          <w:tab w:val="left" w:pos="11908"/>
+          <w:tab w:val="left" w:pos="12824"/>
+          <w:tab w:val="left" w:pos="13740"/>
+          <w:tab w:val="left" w:pos="14656"/>
+        </w:tabs>
+        <w:spacing w:after="0" w:line="240" w:lineRule="auto"/>
+        <w:rPr>
+          <w:rFonts w:ascii="Courier New" w:eastAsia="Times New Roman" w:hAnsi="Courier New" w:cs="Courier New"/>
+          <w:sz w:val="20"/>
+          <w:szCs w:val="20"/>
+          <w:lang w:eastAsia="en-IN"/>
+        </w:rPr>
+      </w:pPr>
+      <w:r>
+        <w:rPr>
+          <w:rFonts w:ascii="Courier New" w:eastAsia="Times New Roman" w:hAnsi="Courier New" w:cs="Courier New"/>
+          <w:sz w:val="20"/>
+          <w:szCs w:val="20"/>
+          <w:lang w:eastAsia="en-IN"/>
+        </w:rPr>
+        <w:t xml:space="preserve">    clust_size=5)</w:t>
+      </w:r>
+    </w:p>
+    <w:p>
+      <w:pPr>
+        <w:spacing w:before="100" w:beforeAutospacing="1" w:after="100" w:afterAutospacing="1" w:line="240" w:lineRule="auto"/>
+        <w:rPr>
+          <w:rFonts w:ascii="Times New Roman" w:eastAsia="Times New Roman" w:hAnsi="Times New Roman" w:cs="Times New Roman"/>
+          <w:sz w:val="20"/>
+          <w:szCs w:val="20"/>
+          <w:lang w:eastAsia="en-IN"/>
+        </w:rPr>
+      </w:pPr>
+      <w:r>
+        <w:rPr>
+          <w:rFonts w:ascii="Times New Roman" w:eastAsia="Times New Roman" w:hAnsi="Times New Roman" w:cs="Times New Roman"/>
+          <w:sz w:val="20"/>
+          <w:szCs w:val="20"/>
+          <w:lang w:eastAsia="en-IN"/>
+        </w:rPr>
+        <w:t xml:space="preserve">Most things that you can do with a single VM, you can also do with a VM cluster. For example, running a script with the </w:t>
+      </w:r>
+      <w:r>
+        <w:rPr>
+          <w:rFonts w:ascii="Courier New" w:eastAsia="Times New Roman" w:hAnsi="Courier New" w:cs="Courier New"/>
+          <w:sz w:val="20"/>
+          <w:szCs w:val="20"/>
+          <w:lang w:eastAsia="en-IN"/>
+        </w:rPr>
+        <w:t>run_</w:t>
       </w:r>
       <w:proofErr w:type="gramStart"/>
       <w:r>
@@ -5692,445 +4688,7 @@
           <w:szCs w:val="20"/>
           <w:lang w:eastAsia="en-IN"/>
         </w:rPr>
-        <w:t>cluster</w:t>
-      </w:r>
-      <w:proofErr w:type="spellEnd"/>
-      <w:r>
-        <w:rPr>
-          <w:rFonts w:ascii="Courier New" w:eastAsia="Times New Roman" w:hAnsi="Courier New" w:cs="Courier New"/>
-          <w:sz w:val="20"/>
-          <w:szCs w:val="20"/>
-          <w:lang w:eastAsia="en-IN"/>
-        </w:rPr>
-        <w:t>(</w:t>
-      </w:r>
-      <w:proofErr w:type="gramEnd"/>
-      <w:r>
-        <w:rPr>
-          <w:rFonts w:ascii="Courier New" w:eastAsia="Times New Roman" w:hAnsi="Courier New" w:cs="Courier New"/>
-          <w:sz w:val="20"/>
-          <w:szCs w:val="20"/>
-          <w:lang w:eastAsia="en-IN"/>
-        </w:rPr>
-        <w:t>"</w:t>
-      </w:r>
-      <w:proofErr w:type="spellStart"/>
-      <w:r>
-        <w:rPr>
-          <w:rFonts w:ascii="Courier New" w:eastAsia="Times New Roman" w:hAnsi="Courier New" w:cs="Courier New"/>
-          <w:sz w:val="20"/>
-          <w:szCs w:val="20"/>
-          <w:lang w:eastAsia="en-IN"/>
-        </w:rPr>
-        <w:t>vmCluster</w:t>
-      </w:r>
-      <w:proofErr w:type="spellEnd"/>
-      <w:r>
-        <w:rPr>
-          <w:rFonts w:ascii="Courier New" w:eastAsia="Times New Roman" w:hAnsi="Courier New" w:cs="Courier New"/>
-          <w:sz w:val="20"/>
-          <w:szCs w:val="20"/>
-          <w:lang w:eastAsia="en-IN"/>
-        </w:rPr>
-        <w:t>",</w:t>
-      </w:r>
-    </w:p>
-    <w:p>
-      <w:pPr>
-        <w:tabs>
-          <w:tab w:val="left" w:pos="916"/>
-          <w:tab w:val="left" w:pos="1832"/>
-          <w:tab w:val="left" w:pos="2748"/>
-          <w:tab w:val="left" w:pos="3664"/>
-          <w:tab w:val="left" w:pos="4580"/>
-          <w:tab w:val="left" w:pos="5496"/>
-          <w:tab w:val="left" w:pos="6412"/>
-          <w:tab w:val="left" w:pos="7328"/>
-          <w:tab w:val="left" w:pos="8244"/>
-          <w:tab w:val="left" w:pos="9160"/>
-          <w:tab w:val="left" w:pos="10076"/>
-          <w:tab w:val="left" w:pos="10992"/>
-          <w:tab w:val="left" w:pos="11908"/>
-          <w:tab w:val="left" w:pos="12824"/>
-          <w:tab w:val="left" w:pos="13740"/>
-          <w:tab w:val="left" w:pos="14656"/>
-        </w:tabs>
-        <w:spacing w:after="0" w:line="240" w:lineRule="auto"/>
-        <w:rPr>
-          <w:rFonts w:ascii="Courier New" w:eastAsia="Times New Roman" w:hAnsi="Courier New" w:cs="Courier New"/>
-          <w:sz w:val="20"/>
-          <w:szCs w:val="20"/>
-          <w:lang w:eastAsia="en-IN"/>
-        </w:rPr>
-      </w:pPr>
-      <w:r>
-        <w:rPr>
-          <w:rFonts w:ascii="Courier New" w:eastAsia="Times New Roman" w:hAnsi="Courier New" w:cs="Courier New"/>
-          <w:sz w:val="20"/>
-          <w:szCs w:val="20"/>
-          <w:lang w:eastAsia="en-IN"/>
-        </w:rPr>
-        <w:t xml:space="preserve">    location="</w:t>
-      </w:r>
-      <w:proofErr w:type="spellStart"/>
-      <w:r>
-        <w:rPr>
-          <w:rFonts w:ascii="Courier New" w:eastAsia="Times New Roman" w:hAnsi="Courier New" w:cs="Courier New"/>
-          <w:sz w:val="20"/>
-          <w:szCs w:val="20"/>
-          <w:lang w:eastAsia="en-IN"/>
-        </w:rPr>
-        <w:t>australiaeast</w:t>
-      </w:r>
-      <w:proofErr w:type="spellEnd"/>
-      <w:r>
-        <w:rPr>
-          <w:rFonts w:ascii="Courier New" w:eastAsia="Times New Roman" w:hAnsi="Courier New" w:cs="Courier New"/>
-          <w:sz w:val="20"/>
-          <w:szCs w:val="20"/>
-          <w:lang w:eastAsia="en-IN"/>
-        </w:rPr>
-        <w:t>",</w:t>
-      </w:r>
-    </w:p>
-    <w:p>
-      <w:pPr>
-        <w:tabs>
-          <w:tab w:val="left" w:pos="916"/>
-          <w:tab w:val="left" w:pos="1832"/>
-          <w:tab w:val="left" w:pos="2748"/>
-          <w:tab w:val="left" w:pos="3664"/>
-          <w:tab w:val="left" w:pos="4580"/>
-          <w:tab w:val="left" w:pos="5496"/>
-          <w:tab w:val="left" w:pos="6412"/>
-          <w:tab w:val="left" w:pos="7328"/>
-          <w:tab w:val="left" w:pos="8244"/>
-          <w:tab w:val="left" w:pos="9160"/>
-          <w:tab w:val="left" w:pos="10076"/>
-          <w:tab w:val="left" w:pos="10992"/>
-          <w:tab w:val="left" w:pos="11908"/>
-          <w:tab w:val="left" w:pos="12824"/>
-          <w:tab w:val="left" w:pos="13740"/>
-          <w:tab w:val="left" w:pos="14656"/>
-        </w:tabs>
-        <w:spacing w:after="0" w:line="240" w:lineRule="auto"/>
-        <w:rPr>
-          <w:rFonts w:ascii="Courier New" w:eastAsia="Times New Roman" w:hAnsi="Courier New" w:cs="Courier New"/>
-          <w:sz w:val="20"/>
-          <w:szCs w:val="20"/>
-          <w:lang w:eastAsia="en-IN"/>
-        </w:rPr>
-      </w:pPr>
-      <w:r>
-        <w:rPr>
-          <w:rFonts w:ascii="Courier New" w:eastAsia="Times New Roman" w:hAnsi="Courier New" w:cs="Courier New"/>
-          <w:sz w:val="20"/>
-          <w:szCs w:val="20"/>
-          <w:lang w:eastAsia="en-IN"/>
-        </w:rPr>
-        <w:t xml:space="preserve">    </w:t>
-      </w:r>
-      <w:proofErr w:type="spellStart"/>
-      <w:r>
-        <w:rPr>
-          <w:rFonts w:ascii="Courier New" w:eastAsia="Times New Roman" w:hAnsi="Courier New" w:cs="Courier New"/>
-          <w:sz w:val="20"/>
-          <w:szCs w:val="20"/>
-          <w:lang w:eastAsia="en-IN"/>
-        </w:rPr>
-        <w:t>os</w:t>
-      </w:r>
-      <w:proofErr w:type="spellEnd"/>
-      <w:r>
-        <w:rPr>
-          <w:rFonts w:ascii="Courier New" w:eastAsia="Times New Roman" w:hAnsi="Courier New" w:cs="Courier New"/>
-          <w:sz w:val="20"/>
-          <w:szCs w:val="20"/>
-          <w:lang w:eastAsia="en-IN"/>
-        </w:rPr>
-        <w:t>="Ubuntu",</w:t>
-      </w:r>
-    </w:p>
-    <w:p>
-      <w:pPr>
-        <w:tabs>
-          <w:tab w:val="left" w:pos="916"/>
-          <w:tab w:val="left" w:pos="1832"/>
-          <w:tab w:val="left" w:pos="2748"/>
-          <w:tab w:val="left" w:pos="3664"/>
-          <w:tab w:val="left" w:pos="4580"/>
-          <w:tab w:val="left" w:pos="5496"/>
-          <w:tab w:val="left" w:pos="6412"/>
-          <w:tab w:val="left" w:pos="7328"/>
-          <w:tab w:val="left" w:pos="8244"/>
-          <w:tab w:val="left" w:pos="9160"/>
-          <w:tab w:val="left" w:pos="10076"/>
-          <w:tab w:val="left" w:pos="10992"/>
-          <w:tab w:val="left" w:pos="11908"/>
-          <w:tab w:val="left" w:pos="12824"/>
-          <w:tab w:val="left" w:pos="13740"/>
-          <w:tab w:val="left" w:pos="14656"/>
-        </w:tabs>
-        <w:spacing w:after="0" w:line="240" w:lineRule="auto"/>
-        <w:rPr>
-          <w:rFonts w:ascii="Courier New" w:eastAsia="Times New Roman" w:hAnsi="Courier New" w:cs="Courier New"/>
-          <w:sz w:val="20"/>
-          <w:szCs w:val="20"/>
-          <w:lang w:eastAsia="en-IN"/>
-        </w:rPr>
-      </w:pPr>
-      <w:r>
-        <w:rPr>
-          <w:rFonts w:ascii="Courier New" w:eastAsia="Times New Roman" w:hAnsi="Courier New" w:cs="Courier New"/>
-          <w:sz w:val="20"/>
-          <w:szCs w:val="20"/>
-          <w:lang w:eastAsia="en-IN"/>
-        </w:rPr>
-        <w:t xml:space="preserve">    username="</w:t>
-      </w:r>
-      <w:proofErr w:type="spellStart"/>
-      <w:r>
-        <w:rPr>
-          <w:rFonts w:ascii="Courier New" w:eastAsia="Times New Roman" w:hAnsi="Courier New" w:cs="Courier New"/>
-          <w:sz w:val="20"/>
-          <w:szCs w:val="20"/>
-          <w:lang w:eastAsia="en-IN"/>
-        </w:rPr>
-        <w:t>datascience</w:t>
-      </w:r>
-      <w:proofErr w:type="spellEnd"/>
-      <w:r>
-        <w:rPr>
-          <w:rFonts w:ascii="Courier New" w:eastAsia="Times New Roman" w:hAnsi="Courier New" w:cs="Courier New"/>
-          <w:sz w:val="20"/>
-          <w:szCs w:val="20"/>
-          <w:lang w:eastAsia="en-IN"/>
-        </w:rPr>
-        <w:t>",</w:t>
-      </w:r>
-    </w:p>
-    <w:p>
-      <w:pPr>
-        <w:tabs>
-          <w:tab w:val="left" w:pos="916"/>
-          <w:tab w:val="left" w:pos="1832"/>
-          <w:tab w:val="left" w:pos="2748"/>
-          <w:tab w:val="left" w:pos="3664"/>
-          <w:tab w:val="left" w:pos="4580"/>
-          <w:tab w:val="left" w:pos="5496"/>
-          <w:tab w:val="left" w:pos="6412"/>
-          <w:tab w:val="left" w:pos="7328"/>
-          <w:tab w:val="left" w:pos="8244"/>
-          <w:tab w:val="left" w:pos="9160"/>
-          <w:tab w:val="left" w:pos="10076"/>
-          <w:tab w:val="left" w:pos="10992"/>
-          <w:tab w:val="left" w:pos="11908"/>
-          <w:tab w:val="left" w:pos="12824"/>
-          <w:tab w:val="left" w:pos="13740"/>
-          <w:tab w:val="left" w:pos="14656"/>
-        </w:tabs>
-        <w:spacing w:after="0" w:line="240" w:lineRule="auto"/>
-        <w:rPr>
-          <w:rFonts w:ascii="Courier New" w:eastAsia="Times New Roman" w:hAnsi="Courier New" w:cs="Courier New"/>
-          <w:sz w:val="20"/>
-          <w:szCs w:val="20"/>
-          <w:lang w:eastAsia="en-IN"/>
-        </w:rPr>
-      </w:pPr>
-      <w:r>
-        <w:rPr>
-          <w:rFonts w:ascii="Courier New" w:eastAsia="Times New Roman" w:hAnsi="Courier New" w:cs="Courier New"/>
-          <w:sz w:val="20"/>
-          <w:szCs w:val="20"/>
-          <w:lang w:eastAsia="en-IN"/>
-        </w:rPr>
-        <w:t xml:space="preserve">    passkey=</w:t>
-      </w:r>
-      <w:proofErr w:type="spellStart"/>
-      <w:r>
-        <w:rPr>
-          <w:rFonts w:ascii="Courier New" w:eastAsia="Times New Roman" w:hAnsi="Courier New" w:cs="Courier New"/>
-          <w:sz w:val="20"/>
-          <w:szCs w:val="20"/>
-          <w:lang w:eastAsia="en-IN"/>
-        </w:rPr>
-        <w:t>readLines</w:t>
-      </w:r>
-      <w:proofErr w:type="spellEnd"/>
-      <w:r>
-        <w:rPr>
-          <w:rFonts w:ascii="Courier New" w:eastAsia="Times New Roman" w:hAnsi="Courier New" w:cs="Courier New"/>
-          <w:sz w:val="20"/>
-          <w:szCs w:val="20"/>
-          <w:lang w:eastAsia="en-IN"/>
-        </w:rPr>
-        <w:t>("~/id_rsa.pub"),</w:t>
-      </w:r>
-    </w:p>
-    <w:p>
-      <w:pPr>
-        <w:tabs>
-          <w:tab w:val="left" w:pos="916"/>
-          <w:tab w:val="left" w:pos="1832"/>
-          <w:tab w:val="left" w:pos="2748"/>
-          <w:tab w:val="left" w:pos="3664"/>
-          <w:tab w:val="left" w:pos="4580"/>
-          <w:tab w:val="left" w:pos="5496"/>
-          <w:tab w:val="left" w:pos="6412"/>
-          <w:tab w:val="left" w:pos="7328"/>
-          <w:tab w:val="left" w:pos="8244"/>
-          <w:tab w:val="left" w:pos="9160"/>
-          <w:tab w:val="left" w:pos="10076"/>
-          <w:tab w:val="left" w:pos="10992"/>
-          <w:tab w:val="left" w:pos="11908"/>
-          <w:tab w:val="left" w:pos="12824"/>
-          <w:tab w:val="left" w:pos="13740"/>
-          <w:tab w:val="left" w:pos="14656"/>
-        </w:tabs>
-        <w:spacing w:after="0" w:line="240" w:lineRule="auto"/>
-        <w:rPr>
-          <w:rFonts w:ascii="Courier New" w:eastAsia="Times New Roman" w:hAnsi="Courier New" w:cs="Courier New"/>
-          <w:sz w:val="20"/>
-          <w:szCs w:val="20"/>
-          <w:lang w:eastAsia="en-IN"/>
-        </w:rPr>
-      </w:pPr>
-      <w:r>
-        <w:rPr>
-          <w:rFonts w:ascii="Courier New" w:eastAsia="Times New Roman" w:hAnsi="Courier New" w:cs="Courier New"/>
-          <w:sz w:val="20"/>
-          <w:szCs w:val="20"/>
-          <w:lang w:eastAsia="en-IN"/>
-        </w:rPr>
-        <w:t xml:space="preserve">    </w:t>
-      </w:r>
-      <w:proofErr w:type="spellStart"/>
-      <w:r>
-        <w:rPr>
-          <w:rFonts w:ascii="Courier New" w:eastAsia="Times New Roman" w:hAnsi="Courier New" w:cs="Courier New"/>
-          <w:sz w:val="20"/>
-          <w:szCs w:val="20"/>
-          <w:lang w:eastAsia="en-IN"/>
-        </w:rPr>
-        <w:t>userauth_type</w:t>
-      </w:r>
-      <w:proofErr w:type="spellEnd"/>
-      <w:r>
-        <w:rPr>
-          <w:rFonts w:ascii="Courier New" w:eastAsia="Times New Roman" w:hAnsi="Courier New" w:cs="Courier New"/>
-          <w:sz w:val="20"/>
-          <w:szCs w:val="20"/>
-          <w:lang w:eastAsia="en-IN"/>
-        </w:rPr>
-        <w:t>="key",</w:t>
-      </w:r>
-    </w:p>
-    <w:p>
-      <w:pPr>
-        <w:tabs>
-          <w:tab w:val="left" w:pos="916"/>
-          <w:tab w:val="left" w:pos="1832"/>
-          <w:tab w:val="left" w:pos="2748"/>
-          <w:tab w:val="left" w:pos="3664"/>
-          <w:tab w:val="left" w:pos="4580"/>
-          <w:tab w:val="left" w:pos="5496"/>
-          <w:tab w:val="left" w:pos="6412"/>
-          <w:tab w:val="left" w:pos="7328"/>
-          <w:tab w:val="left" w:pos="8244"/>
-          <w:tab w:val="left" w:pos="9160"/>
-          <w:tab w:val="left" w:pos="10076"/>
-          <w:tab w:val="left" w:pos="10992"/>
-          <w:tab w:val="left" w:pos="11908"/>
-          <w:tab w:val="left" w:pos="12824"/>
-          <w:tab w:val="left" w:pos="13740"/>
-          <w:tab w:val="left" w:pos="14656"/>
-        </w:tabs>
-        <w:spacing w:after="0" w:line="240" w:lineRule="auto"/>
-        <w:rPr>
-          <w:rFonts w:ascii="Courier New" w:eastAsia="Times New Roman" w:hAnsi="Courier New" w:cs="Courier New"/>
-          <w:sz w:val="20"/>
-          <w:szCs w:val="20"/>
-          <w:lang w:eastAsia="en-IN"/>
-        </w:rPr>
-      </w:pPr>
-      <w:r>
-        <w:rPr>
-          <w:rFonts w:ascii="Courier New" w:eastAsia="Times New Roman" w:hAnsi="Courier New" w:cs="Courier New"/>
-          <w:sz w:val="20"/>
-          <w:szCs w:val="20"/>
-          <w:lang w:eastAsia="en-IN"/>
-        </w:rPr>
-        <w:t xml:space="preserve">    </w:t>
-      </w:r>
-      <w:proofErr w:type="spellStart"/>
-      <w:r>
-        <w:rPr>
-          <w:rFonts w:ascii="Courier New" w:eastAsia="Times New Roman" w:hAnsi="Courier New" w:cs="Courier New"/>
-          <w:sz w:val="20"/>
-          <w:szCs w:val="20"/>
-          <w:lang w:eastAsia="en-IN"/>
-        </w:rPr>
-        <w:t>clust_size</w:t>
-      </w:r>
-      <w:proofErr w:type="spellEnd"/>
-      <w:r>
-        <w:rPr>
-          <w:rFonts w:ascii="Courier New" w:eastAsia="Times New Roman" w:hAnsi="Courier New" w:cs="Courier New"/>
-          <w:sz w:val="20"/>
-          <w:szCs w:val="20"/>
-          <w:lang w:eastAsia="en-IN"/>
-        </w:rPr>
-        <w:t>=5)</w:t>
-      </w:r>
-    </w:p>
-    <w:p>
-      <w:pPr>
-        <w:spacing w:before="100" w:beforeAutospacing="1" w:after="100" w:afterAutospacing="1" w:line="240" w:lineRule="auto"/>
-        <w:rPr>
-          <w:rFonts w:ascii="Times New Roman" w:eastAsia="Times New Roman" w:hAnsi="Times New Roman" w:cs="Times New Roman"/>
-          <w:sz w:val="20"/>
-          <w:szCs w:val="20"/>
-          <w:lang w:eastAsia="en-IN"/>
-        </w:rPr>
-      </w:pPr>
-      <w:r>
-        <w:rPr>
-          <w:rFonts w:ascii="Times New Roman" w:eastAsia="Times New Roman" w:hAnsi="Times New Roman" w:cs="Times New Roman"/>
-          <w:sz w:val="20"/>
-          <w:szCs w:val="20"/>
-          <w:lang w:eastAsia="en-IN"/>
-        </w:rPr>
-        <w:t xml:space="preserve">Most things that you can do with a single VM, you can also do with a VM cluster. For example, running a script with the </w:t>
-      </w:r>
-      <w:proofErr w:type="spellStart"/>
-      <w:r>
-        <w:rPr>
-          <w:rFonts w:ascii="Courier New" w:eastAsia="Times New Roman" w:hAnsi="Courier New" w:cs="Courier New"/>
-          <w:sz w:val="20"/>
-          <w:szCs w:val="20"/>
-          <w:lang w:eastAsia="en-IN"/>
-        </w:rPr>
-        <w:t>run_</w:t>
-      </w:r>
-      <w:proofErr w:type="gramStart"/>
-      <w:r>
-        <w:rPr>
-          <w:rFonts w:ascii="Courier New" w:eastAsia="Times New Roman" w:hAnsi="Courier New" w:cs="Courier New"/>
-          <w:sz w:val="20"/>
-          <w:szCs w:val="20"/>
-          <w:lang w:eastAsia="en-IN"/>
-        </w:rPr>
-        <w:t>script</w:t>
-      </w:r>
-      <w:proofErr w:type="spellEnd"/>
-      <w:r>
-        <w:rPr>
-          <w:rFonts w:ascii="Courier New" w:eastAsia="Times New Roman" w:hAnsi="Courier New" w:cs="Courier New"/>
-          <w:sz w:val="20"/>
-          <w:szCs w:val="20"/>
-          <w:lang w:eastAsia="en-IN"/>
-        </w:rPr>
-        <w:t>(</w:t>
+        <w:t>script(</w:t>
       </w:r>
       <w:proofErr w:type="gramEnd"/>
       <w:r>
